--- a/assets/templates/Заявление о согласовании в прокуратуре.docx
+++ b/assets/templates/Заявление о согласовании в прокуратуре.docx
@@ -1,6 +1,6 @@
 
 <file path=word/document.xml><?xml version="1.0" encoding="utf-8"?>
-<w:document xmlns:wpc="http://schemas.microsoft.com/office/word/2010/wordprocessingCanvas" xmlns:mc="http://schemas.openxmlformats.org/markup-compatibility/2006" xmlns:o="urn:schemas-microsoft-com:office:office" xmlns:r="http://schemas.openxmlformats.org/officeDocument/2006/relationships" xmlns:m="http://schemas.openxmlformats.org/officeDocument/2006/math" xmlns:v="urn:schemas-microsoft-com:vml" xmlns:wp14="http://schemas.microsoft.com/office/word/2010/wordprocessingDrawing" xmlns:wp="http://schemas.openxmlformats.org/drawingml/2006/wordprocessingDrawing" xmlns:w10="urn:schemas-microsoft-com:office:word" xmlns:w="http://schemas.openxmlformats.org/wordprocessingml/2006/main" xmlns:w14="http://schemas.microsoft.com/office/word/2010/wordml" xmlns:wpg="http://schemas.microsoft.com/office/word/2010/wordprocessingGroup" xmlns:wpi="http://schemas.microsoft.com/office/word/2010/wordprocessingInk" xmlns:wne="http://schemas.microsoft.com/office/word/2006/wordml" xmlns:wps="http://schemas.microsoft.com/office/word/2010/wordprocessingShape" mc:Ignorable="w14 wp14">
+<w:document xmlns:wpc="http://schemas.microsoft.com/office/word/2010/wordprocessingCanvas" xmlns:mc="http://schemas.openxmlformats.org/markup-compatibility/2006" xmlns:o="urn:schemas-microsoft-com:office:office" xmlns:r="http://schemas.openxmlformats.org/officeDocument/2006/relationships" xmlns:m="http://schemas.openxmlformats.org/officeDocument/2006/math" xmlns:v="urn:schemas-microsoft-com:vml" xmlns:wp14="http://schemas.microsoft.com/office/word/2010/wordprocessingDrawing" xmlns:wp="http://schemas.openxmlformats.org/drawingml/2006/wordprocessingDrawing" xmlns:w10="urn:schemas-microsoft-com:office:word" xmlns:w="http://schemas.openxmlformats.org/wordprocessingml/2006/main" xmlns:w14="http://schemas.microsoft.com/office/word/2010/wordml" xmlns:w15="http://schemas.microsoft.com/office/word/2012/wordml" xmlns:wpg="http://schemas.microsoft.com/office/word/2010/wordprocessingGroup" xmlns:wpi="http://schemas.microsoft.com/office/word/2010/wordprocessingInk" xmlns:wne="http://schemas.microsoft.com/office/word/2006/wordml" xmlns:wps="http://schemas.microsoft.com/office/word/2010/wordprocessingShape" mc:Ignorable="w14 w15 wp14">
   <w:body>
     <w:tbl>
       <w:tblPr>
@@ -43,26 +43,27 @@
               <w:rPr>
                 <w:rFonts w:eastAsia="Times New Roman"/>
                 <w:sz w:val="22"/>
-                <w:lang w:val="en-US" w:eastAsia="ru-RU"/>
-              </w:rPr>
-              <w:t>[</w:t>
+                <w:lang w:eastAsia="ru-RU"/>
+              </w:rPr>
+              <w:t>{</w:t>
             </w:r>
-            <w:r>
-              <w:rPr>
-                <w:rFonts w:eastAsia="Times New Roman"/>
-                <w:sz w:val="22"/>
-                <w:highlight w:val="yellow"/>
-                <w:lang w:eastAsia="ru-RU"/>
-              </w:rPr>
-              <w:t>Текущая_дата</w:t>
-            </w:r>
+            <w:proofErr w:type="spellStart"/>
             <w:r>
               <w:rPr>
                 <w:rFonts w:eastAsia="Times New Roman"/>
                 <w:sz w:val="22"/>
                 <w:lang w:val="en-US" w:eastAsia="ru-RU"/>
               </w:rPr>
-              <w:t>]</w:t>
+              <w:t>currentDate</w:t>
+            </w:r>
+            <w:proofErr w:type="spellEnd"/>
+            <w:r>
+              <w:rPr>
+                <w:rFonts w:eastAsia="Times New Roman"/>
+                <w:sz w:val="22"/>
+                <w:lang w:eastAsia="ru-RU"/>
+              </w:rPr>
+              <w:t>}</w:t>
             </w:r>
           </w:p>
         </w:tc>
@@ -177,7 +178,7 @@
                 <w:rFonts w:eastAsia="Times New Roman"/>
                 <w:sz w:val="20"/>
                 <w:szCs w:val="20"/>
-                <w:lang w:val="en-US" w:eastAsia="ru-RU"/>
+                <w:lang w:eastAsia="ru-RU"/>
               </w:rPr>
             </w:pPr>
             <w:r>
@@ -187,25 +188,21 @@
                 <w:szCs w:val="20"/>
                 <w:lang w:val="en-US" w:eastAsia="ru-RU"/>
               </w:rPr>
-              <w:t>[</w:t>
+              <w:t>{</w:t>
             </w:r>
+            <w:proofErr w:type="spellStart"/>
             <w:r>
               <w:rPr>
-                <w:highlight w:val="yellow"/>
-              </w:rPr>
-              <w:t>Наименование органа прокуратуры, согл. проверк</w:t>
+                <w:lang w:val="en-US"/>
+              </w:rPr>
+              <w:t>procuracyAgency</w:t>
             </w:r>
+            <w:proofErr w:type="spellEnd"/>
             <w:r>
-              <w:t>у</w:t>
-            </w:r>
-            <w:r>
-              <w:rPr>
-                <w:rFonts w:eastAsia="Times New Roman"/>
-                <w:sz w:val="20"/>
-                <w:szCs w:val="20"/>
-                <w:lang w:val="en-US" w:eastAsia="ru-RU"/>
-              </w:rPr>
-              <w:t>]</w:t>
+              <w:rPr>
+                <w:lang w:val="en-US"/>
+              </w:rPr>
+              <w:t>}</w:t>
             </w:r>
           </w:p>
         </w:tc>
@@ -323,16 +320,25 @@
                 <w:szCs w:val="20"/>
                 <w:lang w:val="en-US" w:eastAsia="ru-RU"/>
               </w:rPr>
-              <w:t>[</w:t>
+              <w:t>{</w:t>
             </w:r>
+            <w:proofErr w:type="spellStart"/>
             <w:r>
               <w:rPr>
                 <w:rFonts w:eastAsia="Times New Roman"/>
                 <w:szCs w:val="20"/>
-                <w:highlight w:val="yellow"/>
                 <w:lang w:val="en-US" w:eastAsia="ru-RU"/>
               </w:rPr>
-              <w:t>Субъект ГД + Адрес (из справочника)]</w:t>
+              <w:t>subjectGDAndAddress</w:t>
+            </w:r>
+            <w:proofErr w:type="spellEnd"/>
+            <w:r>
+              <w:rPr>
+                <w:rFonts w:eastAsia="Times New Roman"/>
+                <w:szCs w:val="20"/>
+                <w:lang w:val="en-US" w:eastAsia="ru-RU"/>
+              </w:rPr>
+              <w:t>}</w:t>
             </w:r>
           </w:p>
         </w:tc>
@@ -387,7 +393,7 @@
                 <w:rFonts w:eastAsia="Times New Roman"/>
                 <w:sz w:val="20"/>
                 <w:szCs w:val="20"/>
-                <w:lang w:val="en-US" w:eastAsia="ru-RU"/>
+                <w:lang w:eastAsia="ru-RU"/>
               </w:rPr>
             </w:pPr>
             <w:r>
@@ -517,48 +523,9 @@
           <w:u w:val="single"/>
           <w:lang w:val="en-US" w:eastAsia="ru-RU"/>
         </w:rPr>
-        <w:t>[</w:t>
-      </w:r>
-      <w:r>
-        <w:rPr>
-          <w:rFonts w:eastAsia="Times New Roman"/>
-          <w:szCs w:val="24"/>
-          <w:highlight w:val="yellow"/>
-          <w:u w:val="single"/>
-          <w:lang w:eastAsia="ru-RU"/>
-        </w:rPr>
-        <w:t>сущность «</w:t>
-      </w:r>
-      <w:r>
-        <w:rPr>
-          <w:rFonts w:eastAsia="Times New Roman"/>
-          <w:szCs w:val="24"/>
-          <w:highlight w:val="yellow"/>
-          <w:u w:val="single"/>
-          <w:lang w:eastAsia="ru-RU"/>
-        </w:rPr>
-        <w:t>П</w:t>
-      </w:r>
-      <w:r>
-        <w:rPr>
-          <w:rFonts w:eastAsia="Times New Roman"/>
-          <w:szCs w:val="24"/>
-          <w:highlight w:val="yellow"/>
-          <w:u w:val="single"/>
-          <w:lang w:eastAsia="ru-RU"/>
-        </w:rPr>
-        <w:t>редприятие».</w:t>
-      </w:r>
-      <w:r>
-        <w:rPr>
-          <w:rFonts w:eastAsia="Times New Roman"/>
-          <w:szCs w:val="24"/>
-          <w:highlight w:val="yellow"/>
-          <w:u w:val="single"/>
-          <w:lang w:eastAsia="ru-RU"/>
-        </w:rPr>
-        <w:t>Наименование предприятия/ФИО ИП +юридический адрес + ОГРН/ОГРИП + ИНН</w:t>
-      </w:r>
+        <w:t>{</w:t>
+      </w:r>
+      <w:proofErr w:type="spellStart"/>
       <w:r>
         <w:rPr>
           <w:rFonts w:eastAsia="Times New Roman"/>
@@ -566,7 +533,17 @@
           <w:u w:val="single"/>
           <w:lang w:val="en-US" w:eastAsia="ru-RU"/>
         </w:rPr>
-        <w:t>]</w:t>
+        <w:t>company.fullnameAndAddressAndNumber</w:t>
+      </w:r>
+      <w:proofErr w:type="spellEnd"/>
+      <w:r>
+        <w:rPr>
+          <w:rFonts w:eastAsia="Times New Roman"/>
+          <w:szCs w:val="24"/>
+          <w:u w:val="single"/>
+          <w:lang w:val="en-US" w:eastAsia="ru-RU"/>
+        </w:rPr>
+        <w:t>}</w:t>
       </w:r>
       <w:r>
         <w:rPr>
@@ -638,26 +615,37 @@
       </w:r>
       <w:r>
         <w:rPr>
-          <w:rFonts w:eastAsia="Times New Roman"/>
-          <w:szCs w:val="24"/>
-          <w:lang w:val="en-US" w:eastAsia="ru-RU"/>
-        </w:rPr>
-        <w:t>[</w:t>
-      </w:r>
-      <w:r>
-        <w:rPr>
-          <w:highlight w:val="yellow"/>
-          <w:u w:val="single"/>
-        </w:rPr>
-        <w:t>Адрес фактического осуществления деятельности</w:t>
-      </w:r>
-      <w:r>
-        <w:rPr>
-          <w:rFonts w:eastAsia="Times New Roman"/>
-          <w:szCs w:val="24"/>
-          <w:lang w:val="en-US" w:eastAsia="ru-RU"/>
-        </w:rPr>
-        <w:t>]</w:t>
+          <w:u w:val="single"/>
+        </w:rPr>
+        <w:t>{</w:t>
+      </w:r>
+      <w:r>
+        <w:rPr>
+          <w:u w:val="single"/>
+          <w:lang w:val="en-US"/>
+        </w:rPr>
+        <w:t>company</w:t>
+      </w:r>
+      <w:r>
+        <w:rPr>
+          <w:u w:val="single"/>
+        </w:rPr>
+        <w:t>.</w:t>
+      </w:r>
+      <w:proofErr w:type="spellStart"/>
+      <w:r>
+        <w:rPr>
+          <w:u w:val="single"/>
+          <w:lang w:val="en-US"/>
+        </w:rPr>
+        <w:t>realAddress</w:t>
+      </w:r>
+      <w:proofErr w:type="spellEnd"/>
+      <w:r>
+        <w:rPr>
+          <w:u w:val="single"/>
+        </w:rPr>
+        <w:t>}</w:t>
       </w:r>
       <w:r>
         <w:rPr>
@@ -720,85 +708,253 @@
           <w:rFonts w:eastAsia="Times New Roman"/>
           <w:szCs w:val="24"/>
           <w:u w:val="single"/>
+          <w:lang w:eastAsia="ru-RU"/>
+        </w:rPr>
+        <w:t>{</w:t>
+      </w:r>
+      <w:proofErr w:type="gramStart"/>
+      <w:r>
+        <w:rPr>
+          <w:rFonts w:eastAsia="Times New Roman"/>
+          <w:szCs w:val="24"/>
+          <w:u w:val="single"/>
           <w:lang w:val="en-US" w:eastAsia="ru-RU"/>
         </w:rPr>
-        <w:t>[</w:t>
-      </w:r>
-      <w:r>
-        <w:rPr>
-          <w:rFonts w:eastAsia="Times New Roman"/>
-          <w:szCs w:val="24"/>
-          <w:highlight w:val="yellow"/>
-          <w:u w:val="single"/>
-          <w:lang w:eastAsia="ru-RU"/>
-        </w:rPr>
-        <w:t>сущность "Проверка".Дата государственной регистрации</w:t>
-      </w:r>
-      <w:r>
-        <w:rPr>
-          <w:rFonts w:eastAsia="Times New Roman"/>
-          <w:szCs w:val="24"/>
-          <w:u w:val="single"/>
-          <w:lang w:eastAsia="ru-RU"/>
-        </w:rPr>
-        <w:t>]+ Дата окончания последней проверки+[</w:t>
-      </w:r>
-      <w:r>
-        <w:rPr>
-          <w:rFonts w:eastAsia="Times New Roman"/>
-          <w:szCs w:val="24"/>
-          <w:highlight w:val="yellow"/>
-          <w:u w:val="single"/>
-          <w:lang w:eastAsia="ru-RU"/>
-        </w:rPr>
-        <w:t>сущность "Проверка".Дата окончания последней проверки</w:t>
-      </w:r>
-      <w:r>
-        <w:rPr>
-          <w:rFonts w:eastAsia="Times New Roman"/>
-          <w:szCs w:val="24"/>
-          <w:u w:val="single"/>
-          <w:lang w:eastAsia="ru-RU"/>
-        </w:rPr>
-        <w:t>]+Дата начала осуществления хозяйственной деятельности +[</w:t>
-      </w:r>
-      <w:r>
-        <w:rPr>
-          <w:rFonts w:eastAsia="Times New Roman"/>
-          <w:szCs w:val="24"/>
-          <w:highlight w:val="yellow"/>
-          <w:u w:val="single"/>
-          <w:lang w:eastAsia="ru-RU"/>
-        </w:rPr>
-        <w:t>сущность "Проверка" .Дата начала осуществления хозяйственной деятельности</w:t>
-      </w:r>
-      <w:r>
-        <w:rPr>
-          <w:rFonts w:eastAsia="Times New Roman"/>
-          <w:szCs w:val="24"/>
-          <w:u w:val="single"/>
-          <w:lang w:eastAsia="ru-RU"/>
-        </w:rPr>
-        <w:t>]+Иные основания +[</w:t>
-      </w:r>
-      <w:r>
-        <w:rPr>
-          <w:rFonts w:eastAsia="Times New Roman"/>
-          <w:szCs w:val="24"/>
-          <w:highlight w:val="yellow"/>
-          <w:u w:val="single"/>
-          <w:lang w:eastAsia="ru-RU"/>
-        </w:rPr>
-        <w:t>сущность "Проверка".иные основания</w:t>
-      </w:r>
-      <w:r>
-        <w:rPr>
-          <w:rFonts w:eastAsia="Times New Roman"/>
-          <w:szCs w:val="24"/>
-          <w:u w:val="single"/>
-          <w:lang w:eastAsia="ru-RU"/>
-        </w:rPr>
-        <w:t>]</w:t>
+        <w:t>verification</w:t>
+      </w:r>
+      <w:r>
+        <w:rPr>
+          <w:rFonts w:eastAsia="Times New Roman"/>
+          <w:szCs w:val="24"/>
+          <w:u w:val="single"/>
+          <w:lang w:eastAsia="ru-RU"/>
+        </w:rPr>
+        <w:t>.</w:t>
+      </w:r>
+      <w:proofErr w:type="spellStart"/>
+      <w:r>
+        <w:rPr>
+          <w:rFonts w:eastAsia="Times New Roman"/>
+          <w:szCs w:val="24"/>
+          <w:u w:val="single"/>
+          <w:lang w:val="en-US" w:eastAsia="ru-RU"/>
+        </w:rPr>
+        <w:t>registerDate</w:t>
+      </w:r>
+      <w:proofErr w:type="spellEnd"/>
+      <w:r>
+        <w:rPr>
+          <w:rFonts w:eastAsia="Times New Roman"/>
+          <w:szCs w:val="24"/>
+          <w:u w:val="single"/>
+          <w:lang w:eastAsia="ru-RU"/>
+        </w:rPr>
+        <w:t>}</w:t>
+      </w:r>
+      <w:r>
+        <w:rPr>
+          <w:rFonts w:eastAsia="Times New Roman"/>
+          <w:szCs w:val="24"/>
+          <w:u w:val="single"/>
+          <w:lang w:eastAsia="ru-RU"/>
+        </w:rPr>
+        <w:t>+</w:t>
+      </w:r>
+      <w:proofErr w:type="gramEnd"/>
+      <w:r>
+        <w:rPr>
+          <w:rFonts w:eastAsia="Times New Roman"/>
+          <w:szCs w:val="24"/>
+          <w:u w:val="single"/>
+          <w:lang w:eastAsia="ru-RU"/>
+        </w:rPr>
+        <w:t xml:space="preserve"> Дат</w:t>
+      </w:r>
+      <w:r>
+        <w:rPr>
+          <w:rFonts w:eastAsia="Times New Roman"/>
+          <w:szCs w:val="24"/>
+          <w:u w:val="single"/>
+          <w:lang w:eastAsia="ru-RU"/>
+        </w:rPr>
+        <w:t>а окончания последней проверки+</w:t>
+      </w:r>
+      <w:r>
+        <w:rPr>
+          <w:rFonts w:eastAsia="Times New Roman"/>
+          <w:szCs w:val="24"/>
+          <w:u w:val="single"/>
+          <w:lang w:eastAsia="ru-RU"/>
+        </w:rPr>
+        <w:t>{</w:t>
+      </w:r>
+      <w:r>
+        <w:rPr>
+          <w:rFonts w:eastAsia="Times New Roman"/>
+          <w:szCs w:val="24"/>
+          <w:u w:val="single"/>
+          <w:lang w:val="en-US" w:eastAsia="ru-RU"/>
+        </w:rPr>
+        <w:t>verification</w:t>
+      </w:r>
+      <w:r>
+        <w:rPr>
+          <w:rFonts w:eastAsia="Times New Roman"/>
+          <w:szCs w:val="24"/>
+          <w:u w:val="single"/>
+          <w:lang w:eastAsia="ru-RU"/>
+        </w:rPr>
+        <w:t>.</w:t>
+      </w:r>
+      <w:proofErr w:type="spellStart"/>
+      <w:r>
+        <w:rPr>
+          <w:rFonts w:eastAsia="Times New Roman"/>
+          <w:szCs w:val="24"/>
+          <w:u w:val="single"/>
+          <w:lang w:val="en-US" w:eastAsia="ru-RU"/>
+        </w:rPr>
+        <w:t>lastVerificationDate</w:t>
+      </w:r>
+      <w:proofErr w:type="spellEnd"/>
+      <w:r>
+        <w:rPr>
+          <w:rFonts w:eastAsia="Times New Roman"/>
+          <w:szCs w:val="24"/>
+          <w:u w:val="single"/>
+          <w:lang w:eastAsia="ru-RU"/>
+        </w:rPr>
+        <w:t>}</w:t>
+      </w:r>
+      <w:r>
+        <w:rPr>
+          <w:rFonts w:eastAsia="Times New Roman"/>
+          <w:szCs w:val="24"/>
+          <w:u w:val="single"/>
+          <w:lang w:eastAsia="ru-RU"/>
+        </w:rPr>
+        <w:t>+Дата начала осуществлен</w:t>
+      </w:r>
+      <w:r>
+        <w:rPr>
+          <w:rFonts w:eastAsia="Times New Roman"/>
+          <w:szCs w:val="24"/>
+          <w:u w:val="single"/>
+          <w:lang w:eastAsia="ru-RU"/>
+        </w:rPr>
+        <w:t xml:space="preserve">ия хозяйственной деятельности </w:t>
+      </w:r>
+      <w:r>
+        <w:rPr>
+          <w:rFonts w:eastAsia="Times New Roman"/>
+          <w:szCs w:val="24"/>
+          <w:u w:val="single"/>
+          <w:lang w:eastAsia="ru-RU"/>
+        </w:rPr>
+        <w:t>+{</w:t>
+      </w:r>
+      <w:r>
+        <w:rPr>
+          <w:rFonts w:eastAsia="Times New Roman"/>
+          <w:szCs w:val="24"/>
+          <w:u w:val="single"/>
+          <w:lang w:val="en-US" w:eastAsia="ru-RU"/>
+        </w:rPr>
+        <w:t>verification</w:t>
+      </w:r>
+      <w:r>
+        <w:rPr>
+          <w:rFonts w:eastAsia="Times New Roman"/>
+          <w:szCs w:val="24"/>
+          <w:u w:val="single"/>
+          <w:lang w:eastAsia="ru-RU"/>
+        </w:rPr>
+        <w:t>.</w:t>
+      </w:r>
+      <w:proofErr w:type="spellStart"/>
+      <w:r>
+        <w:rPr>
+          <w:rFonts w:eastAsia="Times New Roman"/>
+          <w:szCs w:val="24"/>
+          <w:u w:val="single"/>
+          <w:lang w:val="en-US" w:eastAsia="ru-RU"/>
+        </w:rPr>
+        <w:t>dateOfBeginActivity</w:t>
+      </w:r>
+      <w:proofErr w:type="spellEnd"/>
+      <w:r>
+        <w:rPr>
+          <w:rFonts w:eastAsia="Times New Roman"/>
+          <w:szCs w:val="24"/>
+          <w:u w:val="single"/>
+          <w:lang w:eastAsia="ru-RU"/>
+        </w:rPr>
+        <w:t>}</w:t>
+      </w:r>
+      <w:r>
+        <w:rPr>
+          <w:rFonts w:eastAsia="Times New Roman"/>
+          <w:szCs w:val="24"/>
+          <w:u w:val="single"/>
+          <w:lang w:eastAsia="ru-RU"/>
+        </w:rPr>
+        <w:t>+</w:t>
+      </w:r>
+      <w:r>
+        <w:rPr>
+          <w:rFonts w:eastAsia="Times New Roman"/>
+          <w:szCs w:val="24"/>
+          <w:u w:val="single"/>
+          <w:lang w:eastAsia="ru-RU"/>
+        </w:rPr>
+        <w:t>Иные основания +</w:t>
+      </w:r>
+      <w:r>
+        <w:rPr>
+          <w:rFonts w:eastAsia="Times New Roman"/>
+          <w:szCs w:val="24"/>
+          <w:u w:val="single"/>
+          <w:lang w:eastAsia="ru-RU"/>
+        </w:rPr>
+        <w:t>{</w:t>
+      </w:r>
+      <w:r>
+        <w:rPr>
+          <w:rFonts w:eastAsia="Times New Roman"/>
+          <w:szCs w:val="24"/>
+          <w:u w:val="single"/>
+          <w:lang w:val="en-US" w:eastAsia="ru-RU"/>
+        </w:rPr>
+        <w:t>verification</w:t>
+      </w:r>
+      <w:r>
+        <w:rPr>
+          <w:rFonts w:eastAsia="Times New Roman"/>
+          <w:szCs w:val="24"/>
+          <w:u w:val="single"/>
+          <w:lang w:eastAsia="ru-RU"/>
+        </w:rPr>
+        <w:t>.</w:t>
+      </w:r>
+      <w:proofErr w:type="spellStart"/>
+      <w:r>
+        <w:rPr>
+          <w:rFonts w:eastAsia="Times New Roman"/>
+          <w:szCs w:val="24"/>
+          <w:u w:val="single"/>
+          <w:lang w:val="en-US" w:eastAsia="ru-RU"/>
+        </w:rPr>
+        <w:t>anotherBasis</w:t>
+      </w:r>
+      <w:proofErr w:type="spellEnd"/>
+      <w:r>
+        <w:rPr>
+          <w:rFonts w:eastAsia="Times New Roman"/>
+          <w:szCs w:val="24"/>
+          <w:u w:val="single"/>
+          <w:lang w:eastAsia="ru-RU"/>
+        </w:rPr>
+        <w:t>}</w:t>
       </w:r>
       <w:r>
         <w:rPr>
@@ -917,24 +1073,25 @@
                 <w:szCs w:val="24"/>
                 <w:lang w:val="en-US" w:eastAsia="ru-RU"/>
               </w:rPr>
-              <w:t>[</w:t>
+              <w:t>{</w:t>
             </w:r>
-            <w:r>
-              <w:rPr>
-                <w:rFonts w:eastAsia="Times New Roman"/>
-                <w:szCs w:val="24"/>
-                <w:highlight w:val="yellow"/>
-                <w:lang w:eastAsia="ru-RU"/>
-              </w:rPr>
-              <w:t>Плановое начало проверки</w:t>
-            </w:r>
+            <w:proofErr w:type="spellStart"/>
             <w:r>
               <w:rPr>
                 <w:rFonts w:eastAsia="Times New Roman"/>
                 <w:szCs w:val="24"/>
                 <w:lang w:val="en-US" w:eastAsia="ru-RU"/>
               </w:rPr>
-              <w:t>]</w:t>
+              <w:t>verification.beginDate</w:t>
+            </w:r>
+            <w:proofErr w:type="spellEnd"/>
+            <w:r>
+              <w:rPr>
+                <w:rFonts w:eastAsia="Times New Roman"/>
+                <w:szCs w:val="24"/>
+                <w:lang w:val="en-US" w:eastAsia="ru-RU"/>
+              </w:rPr>
+              <w:t>}</w:t>
             </w:r>
           </w:p>
         </w:tc>
@@ -1447,24 +1604,7 @@
                 <w:szCs w:val="24"/>
                 <w:lang w:val="en-US" w:eastAsia="ru-RU"/>
               </w:rPr>
-              <w:t>[</w:t>
-            </w:r>
-            <w:r>
-              <w:rPr>
-                <w:rFonts w:eastAsia="Times New Roman"/>
-                <w:szCs w:val="24"/>
-                <w:highlight w:val="yellow"/>
-                <w:lang w:eastAsia="ru-RU"/>
-              </w:rPr>
-              <w:t>ФИО руководителя Субъекта ГД</w:t>
-            </w:r>
-            <w:r>
-              <w:rPr>
-                <w:rFonts w:eastAsia="Times New Roman"/>
-                <w:szCs w:val="24"/>
-                <w:lang w:val="en-US" w:eastAsia="ru-RU"/>
-              </w:rPr>
-              <w:t>]</w:t>
+              <w:t>{leader}</w:t>
             </w:r>
           </w:p>
         </w:tc>
@@ -1601,7 +1741,17 @@
                 <w:szCs w:val="20"/>
                 <w:lang w:eastAsia="ru-RU"/>
               </w:rPr>
-              <w:t>(фамилия, имя, отчество</w:t>
+              <w:t xml:space="preserve">(фамилия, имя, </w:t>
+            </w:r>
+            <w:proofErr w:type="gramStart"/>
+            <w:r>
+              <w:rPr>
+                <w:rFonts w:eastAsia="Times New Roman"/>
+                <w:sz w:val="20"/>
+                <w:szCs w:val="20"/>
+                <w:lang w:eastAsia="ru-RU"/>
+              </w:rPr>
+              <w:t>отчество</w:t>
             </w:r>
             <w:r>
               <w:rPr>
@@ -1611,7 +1761,17 @@
                 <w:lang w:eastAsia="ru-RU"/>
               </w:rPr>
               <w:br/>
-              <w:t>(в случае, если имеется))</w:t>
+              <w:t>(</w:t>
+            </w:r>
+            <w:proofErr w:type="gramEnd"/>
+            <w:r>
+              <w:rPr>
+                <w:rFonts w:eastAsia="Times New Roman"/>
+                <w:sz w:val="20"/>
+                <w:szCs w:val="20"/>
+                <w:lang w:eastAsia="ru-RU"/>
+              </w:rPr>
+              <w:t>в случае, если имеется))</w:t>
             </w:r>
           </w:p>
         </w:tc>
@@ -1639,9 +1799,6 @@
     <w:p>
       <w:pPr>
         <w:spacing w:before="240"/>
-        <w:rPr>
-          <w:lang w:val="en-US"/>
-        </w:rPr>
       </w:pPr>
       <w:r>
         <w:rPr>
@@ -1649,7 +1806,15 @@
           <w:szCs w:val="24"/>
           <w:lang w:eastAsia="ru-RU"/>
         </w:rPr>
-        <w:t>Дата и время составления документа</w:t>
+        <w:t xml:space="preserve">Дата и время составления </w:t>
+      </w:r>
+      <w:r>
+        <w:rPr>
+          <w:rFonts w:eastAsia="Times New Roman"/>
+          <w:szCs w:val="24"/>
+          <w:lang w:eastAsia="ru-RU"/>
+        </w:rPr>
+        <w:t>документа</w:t>
       </w:r>
       <w:r>
         <w:rPr>
@@ -1663,9 +1828,18 @@
         <w:rPr>
           <w:rFonts w:eastAsia="Times New Roman"/>
           <w:szCs w:val="24"/>
+          <w:lang w:eastAsia="ru-RU"/>
+        </w:rPr>
+        <w:t>{</w:t>
+      </w:r>
+      <w:proofErr w:type="spellStart"/>
+      <w:r>
+        <w:rPr>
+          <w:rFonts w:eastAsia="Times New Roman"/>
+          <w:szCs w:val="24"/>
           <w:lang w:val="en-US" w:eastAsia="ru-RU"/>
         </w:rPr>
-        <w:t>[</w:t>
+        <w:t>cu</w:t>
       </w:r>
       <w:bookmarkStart w:id="0" w:name="_GoBack"/>
       <w:bookmarkEnd w:id="0"/>
@@ -1673,18 +1847,18 @@
         <w:rPr>
           <w:rFonts w:eastAsia="Times New Roman"/>
           <w:szCs w:val="24"/>
-          <w:highlight w:val="yellow"/>
-          <w:lang w:eastAsia="ru-RU"/>
-        </w:rPr>
-        <w:t>Текущая дата</w:t>
-      </w:r>
-      <w:r>
-        <w:rPr>
-          <w:rFonts w:eastAsia="Times New Roman"/>
-          <w:szCs w:val="24"/>
           <w:lang w:val="en-US" w:eastAsia="ru-RU"/>
         </w:rPr>
-        <w:t>]</w:t>
+        <w:t>rrentDate</w:t>
+      </w:r>
+      <w:proofErr w:type="spellEnd"/>
+      <w:r>
+        <w:rPr>
+          <w:rFonts w:eastAsia="Times New Roman"/>
+          <w:szCs w:val="24"/>
+          <w:lang w:eastAsia="ru-RU"/>
+        </w:rPr>
+        <w:t>}</w:t>
       </w:r>
     </w:p>
     <w:sectPr>
@@ -1698,7 +1872,7 @@
 </file>
 
 <file path=word/styles.xml><?xml version="1.0" encoding="utf-8"?>
-<w:styles xmlns:mc="http://schemas.openxmlformats.org/markup-compatibility/2006" xmlns:r="http://schemas.openxmlformats.org/officeDocument/2006/relationships" xmlns:w="http://schemas.openxmlformats.org/wordprocessingml/2006/main" xmlns:w14="http://schemas.microsoft.com/office/word/2010/wordml" mc:Ignorable="w14">
+<w:styles xmlns:mc="http://schemas.openxmlformats.org/markup-compatibility/2006" xmlns:r="http://schemas.openxmlformats.org/officeDocument/2006/relationships" xmlns:w="http://schemas.openxmlformats.org/wordprocessingml/2006/main" xmlns:w14="http://schemas.microsoft.com/office/word/2010/wordml" xmlns:w15="http://schemas.microsoft.com/office/word/2012/wordml" mc:Ignorable="w14 w15">
   <w:docDefaults>
     <w:rPrDefault>
       <w:rPr>
@@ -1714,145 +1888,378 @@
       </w:pPr>
     </w:pPrDefault>
   </w:docDefaults>
-  <w:latentStyles w:defLockedState="0" w:defUIPriority="99" w:defSemiHidden="1" w:defUnhideWhenUsed="1" w:defQFormat="0" w:count="267">
-    <w:lsdException w:name="Normal" w:semiHidden="0" w:uiPriority="0" w:unhideWhenUsed="0" w:qFormat="1"/>
-    <w:lsdException w:name="heading 1" w:semiHidden="0" w:uiPriority="0" w:unhideWhenUsed="0" w:qFormat="1"/>
-    <w:lsdException w:name="heading 2" w:uiPriority="0" w:qFormat="1"/>
-    <w:lsdException w:name="heading 3" w:uiPriority="0" w:qFormat="1"/>
-    <w:lsdException w:name="heading 4" w:uiPriority="9" w:qFormat="1"/>
-    <w:lsdException w:name="heading 5" w:uiPriority="9" w:qFormat="1"/>
-    <w:lsdException w:name="heading 6" w:uiPriority="9" w:qFormat="1"/>
-    <w:lsdException w:name="heading 7" w:uiPriority="9" w:qFormat="1"/>
-    <w:lsdException w:name="heading 8" w:uiPriority="9" w:qFormat="1"/>
-    <w:lsdException w:name="heading 9" w:uiPriority="9" w:qFormat="1"/>
-    <w:lsdException w:name="toc 1" w:uiPriority="39"/>
-    <w:lsdException w:name="toc 2" w:uiPriority="39"/>
-    <w:lsdException w:name="toc 3" w:uiPriority="39"/>
-    <w:lsdException w:name="toc 4" w:uiPriority="39"/>
-    <w:lsdException w:name="toc 5" w:uiPriority="39"/>
-    <w:lsdException w:name="toc 6" w:uiPriority="39"/>
-    <w:lsdException w:name="toc 7" w:uiPriority="39"/>
-    <w:lsdException w:name="toc 8" w:uiPriority="39"/>
-    <w:lsdException w:name="toc 9" w:uiPriority="39"/>
-    <w:lsdException w:name="caption" w:uiPriority="35" w:qFormat="1"/>
-    <w:lsdException w:name="Title" w:semiHidden="0" w:uiPriority="10" w:unhideWhenUsed="0" w:qFormat="1"/>
-    <w:lsdException w:name="Default Paragraph Font" w:uiPriority="1"/>
-    <w:lsdException w:name="Body Text" w:uiPriority="0"/>
-    <w:lsdException w:name="Subtitle" w:semiHidden="0" w:uiPriority="11" w:unhideWhenUsed="0" w:qFormat="1"/>
-    <w:lsdException w:name="Strong" w:semiHidden="0" w:uiPriority="22" w:unhideWhenUsed="0" w:qFormat="1"/>
-    <w:lsdException w:name="Emphasis" w:semiHidden="0" w:uiPriority="20" w:unhideWhenUsed="0" w:qFormat="1"/>
-    <w:lsdException w:name="Table Grid" w:semiHidden="0" w:uiPriority="59" w:unhideWhenUsed="0"/>
-    <w:lsdException w:name="Placeholder Text" w:unhideWhenUsed="0"/>
-    <w:lsdException w:name="No Spacing" w:semiHidden="0" w:uiPriority="1" w:unhideWhenUsed="0" w:qFormat="1"/>
-    <w:lsdException w:name="Light Shading" w:semiHidden="0" w:uiPriority="60" w:unhideWhenUsed="0"/>
-    <w:lsdException w:name="Light List" w:semiHidden="0" w:uiPriority="61" w:unhideWhenUsed="0"/>
-    <w:lsdException w:name="Light Grid" w:semiHidden="0" w:uiPriority="62" w:unhideWhenUsed="0"/>
-    <w:lsdException w:name="Medium Shading 1" w:semiHidden="0" w:uiPriority="63" w:unhideWhenUsed="0"/>
-    <w:lsdException w:name="Medium Shading 2" w:semiHidden="0" w:uiPriority="64" w:unhideWhenUsed="0"/>
-    <w:lsdException w:name="Medium List 1" w:semiHidden="0" w:uiPriority="65" w:unhideWhenUsed="0"/>
-    <w:lsdException w:name="Medium List 2" w:semiHidden="0" w:uiPriority="66" w:unhideWhenUsed="0"/>
-    <w:lsdException w:name="Medium Grid 1" w:semiHidden="0" w:uiPriority="67" w:unhideWhenUsed="0"/>
-    <w:lsdException w:name="Medium Grid 2" w:semiHidden="0" w:uiPriority="68" w:unhideWhenUsed="0"/>
-    <w:lsdException w:name="Medium Grid 3" w:semiHidden="0" w:uiPriority="69" w:unhideWhenUsed="0"/>
-    <w:lsdException w:name="Dark List" w:semiHidden="0" w:uiPriority="70" w:unhideWhenUsed="0"/>
-    <w:lsdException w:name="Colorful Shading" w:semiHidden="0" w:uiPriority="71" w:unhideWhenUsed="0"/>
-    <w:lsdException w:name="Colorful List" w:semiHidden="0" w:uiPriority="72" w:unhideWhenUsed="0"/>
-    <w:lsdException w:name="Colorful Grid" w:semiHidden="0" w:uiPriority="73" w:unhideWhenUsed="0"/>
-    <w:lsdException w:name="Light Shading Accent 1" w:semiHidden="0" w:uiPriority="60" w:unhideWhenUsed="0"/>
-    <w:lsdException w:name="Light List Accent 1" w:semiHidden="0" w:uiPriority="61" w:unhideWhenUsed="0"/>
-    <w:lsdException w:name="Light Grid Accent 1" w:semiHidden="0" w:uiPriority="62" w:unhideWhenUsed="0"/>
-    <w:lsdException w:name="Medium Shading 1 Accent 1" w:semiHidden="0" w:uiPriority="63" w:unhideWhenUsed="0"/>
-    <w:lsdException w:name="Medium Shading 2 Accent 1" w:semiHidden="0" w:uiPriority="64" w:unhideWhenUsed="0"/>
-    <w:lsdException w:name="Medium List 1 Accent 1" w:semiHidden="0" w:uiPriority="65" w:unhideWhenUsed="0"/>
-    <w:lsdException w:name="Revision" w:unhideWhenUsed="0"/>
-    <w:lsdException w:name="List Paragraph" w:semiHidden="0" w:uiPriority="34" w:unhideWhenUsed="0" w:qFormat="1"/>
-    <w:lsdException w:name="Quote" w:semiHidden="0" w:uiPriority="29" w:unhideWhenUsed="0" w:qFormat="1"/>
-    <w:lsdException w:name="Intense Quote" w:semiHidden="0" w:uiPriority="30" w:unhideWhenUsed="0" w:qFormat="1"/>
-    <w:lsdException w:name="Medium List 2 Accent 1" w:semiHidden="0" w:uiPriority="66" w:unhideWhenUsed="0"/>
-    <w:lsdException w:name="Medium Grid 1 Accent 1" w:semiHidden="0" w:uiPriority="67" w:unhideWhenUsed="0"/>
-    <w:lsdException w:name="Medium Grid 2 Accent 1" w:semiHidden="0" w:uiPriority="68" w:unhideWhenUsed="0"/>
-    <w:lsdException w:name="Medium Grid 3 Accent 1" w:semiHidden="0" w:uiPriority="69" w:unhideWhenUsed="0"/>
-    <w:lsdException w:name="Dark List Accent 1" w:semiHidden="0" w:uiPriority="70" w:unhideWhenUsed="0"/>
-    <w:lsdException w:name="Colorful Shading Accent 1" w:semiHidden="0" w:uiPriority="71" w:unhideWhenUsed="0"/>
-    <w:lsdException w:name="Colorful List Accent 1" w:semiHidden="0" w:uiPriority="72" w:unhideWhenUsed="0"/>
-    <w:lsdException w:name="Colorful Grid Accent 1" w:semiHidden="0" w:uiPriority="73" w:unhideWhenUsed="0"/>
-    <w:lsdException w:name="Light Shading Accent 2" w:semiHidden="0" w:uiPriority="60" w:unhideWhenUsed="0"/>
-    <w:lsdException w:name="Light List Accent 2" w:semiHidden="0" w:uiPriority="61" w:unhideWhenUsed="0"/>
-    <w:lsdException w:name="Light Grid Accent 2" w:semiHidden="0" w:uiPriority="62" w:unhideWhenUsed="0"/>
-    <w:lsdException w:name="Medium Shading 1 Accent 2" w:semiHidden="0" w:uiPriority="63" w:unhideWhenUsed="0"/>
-    <w:lsdException w:name="Medium Shading 2 Accent 2" w:semiHidden="0" w:uiPriority="64" w:unhideWhenUsed="0"/>
-    <w:lsdException w:name="Medium List 1 Accent 2" w:semiHidden="0" w:uiPriority="65" w:unhideWhenUsed="0"/>
-    <w:lsdException w:name="Medium List 2 Accent 2" w:semiHidden="0" w:uiPriority="66" w:unhideWhenUsed="0"/>
-    <w:lsdException w:name="Medium Grid 1 Accent 2" w:semiHidden="0" w:uiPriority="67" w:unhideWhenUsed="0"/>
-    <w:lsdException w:name="Medium Grid 2 Accent 2" w:semiHidden="0" w:uiPriority="68" w:unhideWhenUsed="0"/>
-    <w:lsdException w:name="Medium Grid 3 Accent 2" w:semiHidden="0" w:uiPriority="69" w:unhideWhenUsed="0"/>
-    <w:lsdException w:name="Dark List Accent 2" w:semiHidden="0" w:uiPriority="70" w:unhideWhenUsed="0"/>
-    <w:lsdException w:name="Colorful Shading Accent 2" w:semiHidden="0" w:uiPriority="71" w:unhideWhenUsed="0"/>
-    <w:lsdException w:name="Colorful List Accent 2" w:semiHidden="0" w:uiPriority="72" w:unhideWhenUsed="0"/>
-    <w:lsdException w:name="Colorful Grid Accent 2" w:semiHidden="0" w:uiPriority="73" w:unhideWhenUsed="0"/>
-    <w:lsdException w:name="Light Shading Accent 3" w:semiHidden="0" w:uiPriority="60" w:unhideWhenUsed="0"/>
-    <w:lsdException w:name="Light List Accent 3" w:semiHidden="0" w:uiPriority="61" w:unhideWhenUsed="0"/>
-    <w:lsdException w:name="Light Grid Accent 3" w:semiHidden="0" w:uiPriority="62" w:unhideWhenUsed="0"/>
-    <w:lsdException w:name="Medium Shading 1 Accent 3" w:semiHidden="0" w:uiPriority="63" w:unhideWhenUsed="0"/>
-    <w:lsdException w:name="Medium Shading 2 Accent 3" w:semiHidden="0" w:uiPriority="64" w:unhideWhenUsed="0"/>
-    <w:lsdException w:name="Medium List 1 Accent 3" w:semiHidden="0" w:uiPriority="65" w:unhideWhenUsed="0"/>
-    <w:lsdException w:name="Medium List 2 Accent 3" w:semiHidden="0" w:uiPriority="66" w:unhideWhenUsed="0"/>
-    <w:lsdException w:name="Medium Grid 1 Accent 3" w:semiHidden="0" w:uiPriority="67" w:unhideWhenUsed="0"/>
-    <w:lsdException w:name="Medium Grid 2 Accent 3" w:semiHidden="0" w:uiPriority="68" w:unhideWhenUsed="0"/>
-    <w:lsdException w:name="Medium Grid 3 Accent 3" w:semiHidden="0" w:uiPriority="69" w:unhideWhenUsed="0"/>
-    <w:lsdException w:name="Dark List Accent 3" w:semiHidden="0" w:uiPriority="70" w:unhideWhenUsed="0"/>
-    <w:lsdException w:name="Colorful Shading Accent 3" w:semiHidden="0" w:uiPriority="71" w:unhideWhenUsed="0"/>
-    <w:lsdException w:name="Colorful List Accent 3" w:semiHidden="0" w:uiPriority="72" w:unhideWhenUsed="0"/>
-    <w:lsdException w:name="Colorful Grid Accent 3" w:semiHidden="0" w:uiPriority="73" w:unhideWhenUsed="0"/>
-    <w:lsdException w:name="Light Shading Accent 4" w:semiHidden="0" w:uiPriority="60" w:unhideWhenUsed="0"/>
-    <w:lsdException w:name="Light List Accent 4" w:semiHidden="0" w:uiPriority="61" w:unhideWhenUsed="0"/>
-    <w:lsdException w:name="Light Grid Accent 4" w:semiHidden="0" w:uiPriority="62" w:unhideWhenUsed="0"/>
-    <w:lsdException w:name="Medium Shading 1 Accent 4" w:semiHidden="0" w:uiPriority="63" w:unhideWhenUsed="0"/>
-    <w:lsdException w:name="Medium Shading 2 Accent 4" w:semiHidden="0" w:uiPriority="64" w:unhideWhenUsed="0"/>
-    <w:lsdException w:name="Medium List 1 Accent 4" w:semiHidden="0" w:uiPriority="65" w:unhideWhenUsed="0"/>
-    <w:lsdException w:name="Medium List 2 Accent 4" w:semiHidden="0" w:uiPriority="66" w:unhideWhenUsed="0"/>
-    <w:lsdException w:name="Medium Grid 1 Accent 4" w:semiHidden="0" w:uiPriority="67" w:unhideWhenUsed="0"/>
-    <w:lsdException w:name="Medium Grid 2 Accent 4" w:semiHidden="0" w:uiPriority="68" w:unhideWhenUsed="0"/>
-    <w:lsdException w:name="Medium Grid 3 Accent 4" w:semiHidden="0" w:uiPriority="69" w:unhideWhenUsed="0"/>
-    <w:lsdException w:name="Dark List Accent 4" w:semiHidden="0" w:uiPriority="70" w:unhideWhenUsed="0"/>
-    <w:lsdException w:name="Colorful Shading Accent 4" w:semiHidden="0" w:uiPriority="71" w:unhideWhenUsed="0"/>
-    <w:lsdException w:name="Colorful List Accent 4" w:semiHidden="0" w:uiPriority="72" w:unhideWhenUsed="0"/>
-    <w:lsdException w:name="Colorful Grid Accent 4" w:semiHidden="0" w:uiPriority="73" w:unhideWhenUsed="0"/>
-    <w:lsdException w:name="Light Shading Accent 5" w:semiHidden="0" w:uiPriority="60" w:unhideWhenUsed="0"/>
-    <w:lsdException w:name="Light List Accent 5" w:semiHidden="0" w:uiPriority="61" w:unhideWhenUsed="0"/>
-    <w:lsdException w:name="Light Grid Accent 5" w:semiHidden="0" w:uiPriority="62" w:unhideWhenUsed="0"/>
-    <w:lsdException w:name="Medium Shading 1 Accent 5" w:semiHidden="0" w:uiPriority="63" w:unhideWhenUsed="0"/>
-    <w:lsdException w:name="Medium Shading 2 Accent 5" w:semiHidden="0" w:uiPriority="64" w:unhideWhenUsed="0"/>
-    <w:lsdException w:name="Medium List 1 Accent 5" w:semiHidden="0" w:uiPriority="65" w:unhideWhenUsed="0"/>
-    <w:lsdException w:name="Medium List 2 Accent 5" w:semiHidden="0" w:uiPriority="66" w:unhideWhenUsed="0"/>
-    <w:lsdException w:name="Medium Grid 1 Accent 5" w:semiHidden="0" w:uiPriority="67" w:unhideWhenUsed="0"/>
-    <w:lsdException w:name="Medium Grid 2 Accent 5" w:semiHidden="0" w:uiPriority="68" w:unhideWhenUsed="0"/>
-    <w:lsdException w:name="Medium Grid 3 Accent 5" w:semiHidden="0" w:uiPriority="69" w:unhideWhenUsed="0"/>
-    <w:lsdException w:name="Dark List Accent 5" w:semiHidden="0" w:uiPriority="70" w:unhideWhenUsed="0"/>
-    <w:lsdException w:name="Colorful Shading Accent 5" w:semiHidden="0" w:uiPriority="71" w:unhideWhenUsed="0"/>
-    <w:lsdException w:name="Colorful List Accent 5" w:semiHidden="0" w:uiPriority="72" w:unhideWhenUsed="0"/>
-    <w:lsdException w:name="Colorful Grid Accent 5" w:semiHidden="0" w:uiPriority="73" w:unhideWhenUsed="0"/>
-    <w:lsdException w:name="Light Shading Accent 6" w:semiHidden="0" w:uiPriority="60" w:unhideWhenUsed="0"/>
-    <w:lsdException w:name="Light List Accent 6" w:semiHidden="0" w:uiPriority="61" w:unhideWhenUsed="0"/>
-    <w:lsdException w:name="Light Grid Accent 6" w:semiHidden="0" w:uiPriority="62" w:unhideWhenUsed="0"/>
-    <w:lsdException w:name="Medium Shading 1 Accent 6" w:semiHidden="0" w:uiPriority="63" w:unhideWhenUsed="0"/>
-    <w:lsdException w:name="Medium Shading 2 Accent 6" w:semiHidden="0" w:uiPriority="64" w:unhideWhenUsed="0"/>
-    <w:lsdException w:name="Medium List 1 Accent 6" w:semiHidden="0" w:uiPriority="65" w:unhideWhenUsed="0"/>
-    <w:lsdException w:name="Medium List 2 Accent 6" w:semiHidden="0" w:uiPriority="66" w:unhideWhenUsed="0"/>
-    <w:lsdException w:name="Medium Grid 1 Accent 6" w:semiHidden="0" w:uiPriority="67" w:unhideWhenUsed="0"/>
-    <w:lsdException w:name="Medium Grid 2 Accent 6" w:semiHidden="0" w:uiPriority="68" w:unhideWhenUsed="0"/>
-    <w:lsdException w:name="Medium Grid 3 Accent 6" w:semiHidden="0" w:uiPriority="69" w:unhideWhenUsed="0"/>
-    <w:lsdException w:name="Dark List Accent 6" w:semiHidden="0" w:uiPriority="70" w:unhideWhenUsed="0"/>
-    <w:lsdException w:name="Colorful Shading Accent 6" w:semiHidden="0" w:uiPriority="71" w:unhideWhenUsed="0"/>
-    <w:lsdException w:name="Colorful List Accent 6" w:semiHidden="0" w:uiPriority="72" w:unhideWhenUsed="0"/>
-    <w:lsdException w:name="Colorful Grid Accent 6" w:semiHidden="0" w:uiPriority="73" w:unhideWhenUsed="0"/>
-    <w:lsdException w:name="Subtle Emphasis" w:semiHidden="0" w:uiPriority="19" w:unhideWhenUsed="0" w:qFormat="1"/>
-    <w:lsdException w:name="Intense Emphasis" w:semiHidden="0" w:uiPriority="21" w:unhideWhenUsed="0" w:qFormat="1"/>
-    <w:lsdException w:name="Subtle Reference" w:semiHidden="0" w:uiPriority="31" w:unhideWhenUsed="0" w:qFormat="1"/>
-    <w:lsdException w:name="Intense Reference" w:semiHidden="0" w:uiPriority="32" w:unhideWhenUsed="0" w:qFormat="1"/>
-    <w:lsdException w:name="Book Title" w:semiHidden="0" w:uiPriority="33" w:unhideWhenUsed="0" w:qFormat="1"/>
-    <w:lsdException w:name="Bibliography" w:uiPriority="37"/>
-    <w:lsdException w:name="TOC Heading" w:uiPriority="39" w:qFormat="1"/>
+  <w:latentStyles w:defLockedState="0" w:defUIPriority="99" w:defSemiHidden="0" w:defUnhideWhenUsed="0" w:defQFormat="0" w:count="371">
+    <w:lsdException w:name="Normal" w:uiPriority="0" w:qFormat="1"/>
+    <w:lsdException w:name="heading 1" w:uiPriority="0" w:qFormat="1"/>
+    <w:lsdException w:name="heading 2" w:semiHidden="1" w:uiPriority="0" w:unhideWhenUsed="1" w:qFormat="1"/>
+    <w:lsdException w:name="heading 3" w:semiHidden="1" w:uiPriority="0" w:unhideWhenUsed="1" w:qFormat="1"/>
+    <w:lsdException w:name="heading 4" w:semiHidden="1" w:uiPriority="9" w:unhideWhenUsed="1" w:qFormat="1"/>
+    <w:lsdException w:name="heading 5" w:semiHidden="1" w:uiPriority="9" w:unhideWhenUsed="1" w:qFormat="1"/>
+    <w:lsdException w:name="heading 6" w:semiHidden="1" w:uiPriority="9" w:unhideWhenUsed="1" w:qFormat="1"/>
+    <w:lsdException w:name="heading 7" w:semiHidden="1" w:uiPriority="9" w:unhideWhenUsed="1" w:qFormat="1"/>
+    <w:lsdException w:name="heading 8" w:semiHidden="1" w:uiPriority="9" w:unhideWhenUsed="1" w:qFormat="1"/>
+    <w:lsdException w:name="heading 9" w:semiHidden="1" w:uiPriority="9" w:unhideWhenUsed="1" w:qFormat="1"/>
+    <w:lsdException w:name="index 1" w:semiHidden="1" w:unhideWhenUsed="1"/>
+    <w:lsdException w:name="index 2" w:semiHidden="1" w:unhideWhenUsed="1"/>
+    <w:lsdException w:name="index 3" w:semiHidden="1" w:unhideWhenUsed="1"/>
+    <w:lsdException w:name="index 4" w:semiHidden="1" w:unhideWhenUsed="1"/>
+    <w:lsdException w:name="index 5" w:semiHidden="1" w:unhideWhenUsed="1"/>
+    <w:lsdException w:name="index 6" w:semiHidden="1" w:unhideWhenUsed="1"/>
+    <w:lsdException w:name="index 7" w:semiHidden="1" w:unhideWhenUsed="1"/>
+    <w:lsdException w:name="index 8" w:semiHidden="1" w:unhideWhenUsed="1"/>
+    <w:lsdException w:name="index 9" w:semiHidden="1" w:unhideWhenUsed="1"/>
+    <w:lsdException w:name="toc 1" w:semiHidden="1" w:uiPriority="39" w:unhideWhenUsed="1"/>
+    <w:lsdException w:name="toc 2" w:semiHidden="1" w:uiPriority="39" w:unhideWhenUsed="1"/>
+    <w:lsdException w:name="toc 3" w:semiHidden="1" w:uiPriority="39" w:unhideWhenUsed="1"/>
+    <w:lsdException w:name="toc 4" w:semiHidden="1" w:uiPriority="39" w:unhideWhenUsed="1"/>
+    <w:lsdException w:name="toc 5" w:semiHidden="1" w:uiPriority="39" w:unhideWhenUsed="1"/>
+    <w:lsdException w:name="toc 6" w:semiHidden="1" w:uiPriority="39" w:unhideWhenUsed="1"/>
+    <w:lsdException w:name="toc 7" w:semiHidden="1" w:uiPriority="39" w:unhideWhenUsed="1"/>
+    <w:lsdException w:name="toc 8" w:semiHidden="1" w:uiPriority="39" w:unhideWhenUsed="1"/>
+    <w:lsdException w:name="toc 9" w:semiHidden="1" w:uiPriority="39" w:unhideWhenUsed="1"/>
+    <w:lsdException w:name="Normal Indent" w:semiHidden="1" w:unhideWhenUsed="1"/>
+    <w:lsdException w:name="footnote text" w:semiHidden="1" w:unhideWhenUsed="1"/>
+    <w:lsdException w:name="annotation text" w:semiHidden="1" w:unhideWhenUsed="1"/>
+    <w:lsdException w:name="header" w:semiHidden="1" w:unhideWhenUsed="1"/>
+    <w:lsdException w:name="footer" w:semiHidden="1" w:unhideWhenUsed="1"/>
+    <w:lsdException w:name="index heading" w:semiHidden="1" w:unhideWhenUsed="1"/>
+    <w:lsdException w:name="caption" w:semiHidden="1" w:uiPriority="35" w:unhideWhenUsed="1" w:qFormat="1"/>
+    <w:lsdException w:name="table of figures" w:semiHidden="1" w:unhideWhenUsed="1"/>
+    <w:lsdException w:name="envelope address" w:semiHidden="1" w:unhideWhenUsed="1"/>
+    <w:lsdException w:name="envelope return" w:semiHidden="1" w:unhideWhenUsed="1"/>
+    <w:lsdException w:name="footnote reference" w:semiHidden="1" w:unhideWhenUsed="1"/>
+    <w:lsdException w:name="annotation reference" w:semiHidden="1" w:unhideWhenUsed="1"/>
+    <w:lsdException w:name="line number" w:semiHidden="1" w:unhideWhenUsed="1"/>
+    <w:lsdException w:name="page number" w:semiHidden="1" w:unhideWhenUsed="1"/>
+    <w:lsdException w:name="endnote reference" w:semiHidden="1" w:unhideWhenUsed="1"/>
+    <w:lsdException w:name="endnote text" w:semiHidden="1" w:unhideWhenUsed="1"/>
+    <w:lsdException w:name="table of authorities" w:semiHidden="1" w:unhideWhenUsed="1"/>
+    <w:lsdException w:name="macro" w:semiHidden="1" w:unhideWhenUsed="1"/>
+    <w:lsdException w:name="toa heading" w:semiHidden="1" w:unhideWhenUsed="1"/>
+    <w:lsdException w:name="List" w:semiHidden="1" w:unhideWhenUsed="1"/>
+    <w:lsdException w:name="List Bullet" w:semiHidden="1" w:unhideWhenUsed="1"/>
+    <w:lsdException w:name="List Number" w:semiHidden="1" w:unhideWhenUsed="1"/>
+    <w:lsdException w:name="List 2" w:semiHidden="1" w:unhideWhenUsed="1"/>
+    <w:lsdException w:name="List 3" w:semiHidden="1" w:unhideWhenUsed="1"/>
+    <w:lsdException w:name="List 4" w:semiHidden="1" w:unhideWhenUsed="1"/>
+    <w:lsdException w:name="List 5" w:semiHidden="1" w:unhideWhenUsed="1"/>
+    <w:lsdException w:name="List Bullet 2" w:semiHidden="1" w:unhideWhenUsed="1"/>
+    <w:lsdException w:name="List Bullet 3" w:semiHidden="1" w:unhideWhenUsed="1"/>
+    <w:lsdException w:name="List Bullet 4" w:semiHidden="1" w:unhideWhenUsed="1"/>
+    <w:lsdException w:name="List Bullet 5" w:semiHidden="1" w:unhideWhenUsed="1"/>
+    <w:lsdException w:name="List Number 2" w:semiHidden="1" w:unhideWhenUsed="1"/>
+    <w:lsdException w:name="List Number 3" w:semiHidden="1" w:unhideWhenUsed="1"/>
+    <w:lsdException w:name="List Number 4" w:semiHidden="1" w:unhideWhenUsed="1"/>
+    <w:lsdException w:name="List Number 5" w:semiHidden="1" w:unhideWhenUsed="1"/>
+    <w:lsdException w:name="Title" w:uiPriority="10" w:qFormat="1"/>
+    <w:lsdException w:name="Closing" w:semiHidden="1" w:unhideWhenUsed="1"/>
+    <w:lsdException w:name="Signature" w:semiHidden="1" w:unhideWhenUsed="1"/>
+    <w:lsdException w:name="Default Paragraph Font" w:semiHidden="1" w:uiPriority="1" w:unhideWhenUsed="1"/>
+    <w:lsdException w:name="Body Text" w:semiHidden="1" w:uiPriority="0" w:unhideWhenUsed="1"/>
+    <w:lsdException w:name="Body Text Indent" w:semiHidden="1" w:unhideWhenUsed="1"/>
+    <w:lsdException w:name="List Continue" w:semiHidden="1" w:unhideWhenUsed="1"/>
+    <w:lsdException w:name="List Continue 2" w:semiHidden="1" w:unhideWhenUsed="1"/>
+    <w:lsdException w:name="List Continue 3" w:semiHidden="1" w:unhideWhenUsed="1"/>
+    <w:lsdException w:name="List Continue 4" w:semiHidden="1" w:unhideWhenUsed="1"/>
+    <w:lsdException w:name="List Continue 5" w:semiHidden="1" w:unhideWhenUsed="1"/>
+    <w:lsdException w:name="Message Header" w:semiHidden="1" w:unhideWhenUsed="1"/>
+    <w:lsdException w:name="Subtitle" w:uiPriority="11" w:qFormat="1"/>
+    <w:lsdException w:name="Salutation" w:semiHidden="1" w:unhideWhenUsed="1"/>
+    <w:lsdException w:name="Date" w:semiHidden="1" w:unhideWhenUsed="1"/>
+    <w:lsdException w:name="Body Text First Indent" w:semiHidden="1" w:unhideWhenUsed="1"/>
+    <w:lsdException w:name="Body Text First Indent 2" w:semiHidden="1" w:unhideWhenUsed="1"/>
+    <w:lsdException w:name="Note Heading" w:semiHidden="1" w:unhideWhenUsed="1"/>
+    <w:lsdException w:name="Body Text 2" w:semiHidden="1" w:unhideWhenUsed="1"/>
+    <w:lsdException w:name="Body Text 3" w:semiHidden="1" w:unhideWhenUsed="1"/>
+    <w:lsdException w:name="Body Text Indent 2" w:semiHidden="1" w:unhideWhenUsed="1"/>
+    <w:lsdException w:name="Body Text Indent 3" w:semiHidden="1" w:unhideWhenUsed="1"/>
+    <w:lsdException w:name="Block Text" w:semiHidden="1" w:unhideWhenUsed="1"/>
+    <w:lsdException w:name="Hyperlink" w:semiHidden="1" w:unhideWhenUsed="1"/>
+    <w:lsdException w:name="FollowedHyperlink" w:semiHidden="1" w:unhideWhenUsed="1"/>
+    <w:lsdException w:name="Strong" w:uiPriority="22" w:qFormat="1"/>
+    <w:lsdException w:name="Emphasis" w:uiPriority="20" w:qFormat="1"/>
+    <w:lsdException w:name="Document Map" w:semiHidden="1" w:unhideWhenUsed="1"/>
+    <w:lsdException w:name="Plain Text" w:semiHidden="1" w:unhideWhenUsed="1"/>
+    <w:lsdException w:name="E-mail Signature" w:semiHidden="1" w:unhideWhenUsed="1"/>
+    <w:lsdException w:name="HTML Top of Form" w:semiHidden="1" w:unhideWhenUsed="1"/>
+    <w:lsdException w:name="HTML Bottom of Form" w:semiHidden="1" w:unhideWhenUsed="1"/>
+    <w:lsdException w:name="Normal (Web)" w:semiHidden="1" w:unhideWhenUsed="1"/>
+    <w:lsdException w:name="HTML Acronym" w:semiHidden="1" w:unhideWhenUsed="1"/>
+    <w:lsdException w:name="HTML Address" w:semiHidden="1" w:unhideWhenUsed="1"/>
+    <w:lsdException w:name="HTML Cite" w:semiHidden="1" w:unhideWhenUsed="1"/>
+    <w:lsdException w:name="HTML Code" w:semiHidden="1" w:unhideWhenUsed="1"/>
+    <w:lsdException w:name="HTML Definition" w:semiHidden="1" w:unhideWhenUsed="1"/>
+    <w:lsdException w:name="HTML Keyboard" w:semiHidden="1" w:unhideWhenUsed="1"/>
+    <w:lsdException w:name="HTML Preformatted" w:semiHidden="1" w:unhideWhenUsed="1"/>
+    <w:lsdException w:name="HTML Sample" w:semiHidden="1" w:unhideWhenUsed="1"/>
+    <w:lsdException w:name="HTML Typewriter" w:semiHidden="1" w:unhideWhenUsed="1"/>
+    <w:lsdException w:name="HTML Variable" w:semiHidden="1" w:unhideWhenUsed="1"/>
+    <w:lsdException w:name="Normal Table" w:semiHidden="1" w:unhideWhenUsed="1"/>
+    <w:lsdException w:name="annotation subject" w:semiHidden="1" w:unhideWhenUsed="1"/>
+    <w:lsdException w:name="No List" w:semiHidden="1" w:unhideWhenUsed="1"/>
+    <w:lsdException w:name="Outline List 1" w:semiHidden="1" w:unhideWhenUsed="1"/>
+    <w:lsdException w:name="Outline List 2" w:semiHidden="1" w:unhideWhenUsed="1"/>
+    <w:lsdException w:name="Outline List 3" w:semiHidden="1" w:unhideWhenUsed="1"/>
+    <w:lsdException w:name="Table Simple 1" w:semiHidden="1" w:unhideWhenUsed="1"/>
+    <w:lsdException w:name="Table Simple 2" w:semiHidden="1" w:unhideWhenUsed="1"/>
+    <w:lsdException w:name="Table Simple 3" w:semiHidden="1" w:unhideWhenUsed="1"/>
+    <w:lsdException w:name="Table Classic 1" w:semiHidden="1" w:unhideWhenUsed="1"/>
+    <w:lsdException w:name="Table Classic 2" w:semiHidden="1" w:unhideWhenUsed="1"/>
+    <w:lsdException w:name="Table Classic 3" w:semiHidden="1" w:unhideWhenUsed="1"/>
+    <w:lsdException w:name="Table Classic 4" w:semiHidden="1" w:unhideWhenUsed="1"/>
+    <w:lsdException w:name="Table Colorful 1" w:semiHidden="1" w:unhideWhenUsed="1"/>
+    <w:lsdException w:name="Table Colorful 2" w:semiHidden="1" w:unhideWhenUsed="1"/>
+    <w:lsdException w:name="Table Colorful 3" w:semiHidden="1" w:unhideWhenUsed="1"/>
+    <w:lsdException w:name="Table Columns 1" w:semiHidden="1" w:unhideWhenUsed="1"/>
+    <w:lsdException w:name="Table Columns 2" w:semiHidden="1" w:unhideWhenUsed="1"/>
+    <w:lsdException w:name="Table Columns 3" w:semiHidden="1" w:unhideWhenUsed="1"/>
+    <w:lsdException w:name="Table Columns 4" w:semiHidden="1" w:unhideWhenUsed="1"/>
+    <w:lsdException w:name="Table Columns 5" w:semiHidden="1" w:unhideWhenUsed="1"/>
+    <w:lsdException w:name="Table Grid 1" w:semiHidden="1" w:unhideWhenUsed="1"/>
+    <w:lsdException w:name="Table Grid 2" w:semiHidden="1" w:unhideWhenUsed="1"/>
+    <w:lsdException w:name="Table Grid 3" w:semiHidden="1" w:unhideWhenUsed="1"/>
+    <w:lsdException w:name="Table Grid 4" w:semiHidden="1" w:unhideWhenUsed="1"/>
+    <w:lsdException w:name="Table Grid 5" w:semiHidden="1" w:unhideWhenUsed="1"/>
+    <w:lsdException w:name="Table Grid 6" w:semiHidden="1" w:unhideWhenUsed="1"/>
+    <w:lsdException w:name="Table Grid 7" w:semiHidden="1" w:unhideWhenUsed="1"/>
+    <w:lsdException w:name="Table Grid 8" w:semiHidden="1" w:unhideWhenUsed="1"/>
+    <w:lsdException w:name="Table List 1" w:semiHidden="1" w:unhideWhenUsed="1"/>
+    <w:lsdException w:name="Table List 2" w:semiHidden="1" w:unhideWhenUsed="1"/>
+    <w:lsdException w:name="Table List 3" w:semiHidden="1" w:unhideWhenUsed="1"/>
+    <w:lsdException w:name="Table List 4" w:semiHidden="1" w:unhideWhenUsed="1"/>
+    <w:lsdException w:name="Table List 5" w:semiHidden="1" w:unhideWhenUsed="1"/>
+    <w:lsdException w:name="Table List 6" w:semiHidden="1" w:unhideWhenUsed="1"/>
+    <w:lsdException w:name="Table List 7" w:semiHidden="1" w:unhideWhenUsed="1"/>
+    <w:lsdException w:name="Table List 8" w:semiHidden="1" w:unhideWhenUsed="1"/>
+    <w:lsdException w:name="Table 3D effects 1" w:semiHidden="1" w:unhideWhenUsed="1"/>
+    <w:lsdException w:name="Table 3D effects 2" w:semiHidden="1" w:unhideWhenUsed="1"/>
+    <w:lsdException w:name="Table 3D effects 3" w:semiHidden="1" w:unhideWhenUsed="1"/>
+    <w:lsdException w:name="Table Contemporary" w:semiHidden="1" w:unhideWhenUsed="1"/>
+    <w:lsdException w:name="Table Elegant" w:semiHidden="1" w:unhideWhenUsed="1"/>
+    <w:lsdException w:name="Table Professional" w:semiHidden="1" w:unhideWhenUsed="1"/>
+    <w:lsdException w:name="Table Subtle 1" w:semiHidden="1" w:unhideWhenUsed="1"/>
+    <w:lsdException w:name="Table Subtle 2" w:semiHidden="1" w:unhideWhenUsed="1"/>
+    <w:lsdException w:name="Table Web 1" w:semiHidden="1" w:unhideWhenUsed="1"/>
+    <w:lsdException w:name="Table Web 2" w:semiHidden="1" w:unhideWhenUsed="1"/>
+    <w:lsdException w:name="Table Web 3" w:semiHidden="1" w:unhideWhenUsed="1"/>
+    <w:lsdException w:name="Balloon Text" w:semiHidden="1" w:unhideWhenUsed="1"/>
+    <w:lsdException w:name="Table Grid" w:uiPriority="59"/>
+    <w:lsdException w:name="Table Theme" w:semiHidden="1" w:unhideWhenUsed="1"/>
+    <w:lsdException w:name="Placeholder Text" w:semiHidden="1"/>
+    <w:lsdException w:name="No Spacing" w:uiPriority="1" w:qFormat="1"/>
+    <w:lsdException w:name="Light Shading" w:uiPriority="60"/>
+    <w:lsdException w:name="Light List" w:uiPriority="61"/>
+    <w:lsdException w:name="Light Grid" w:uiPriority="62"/>
+    <w:lsdException w:name="Medium Shading 1" w:uiPriority="63"/>
+    <w:lsdException w:name="Medium Shading 2" w:uiPriority="64"/>
+    <w:lsdException w:name="Medium List 1" w:uiPriority="65"/>
+    <w:lsdException w:name="Medium List 2" w:uiPriority="66"/>
+    <w:lsdException w:name="Medium Grid 1" w:uiPriority="67"/>
+    <w:lsdException w:name="Medium Grid 2" w:uiPriority="68"/>
+    <w:lsdException w:name="Medium Grid 3" w:uiPriority="69"/>
+    <w:lsdException w:name="Dark List" w:uiPriority="70"/>
+    <w:lsdException w:name="Colorful Shading" w:uiPriority="71"/>
+    <w:lsdException w:name="Colorful List" w:uiPriority="72"/>
+    <w:lsdException w:name="Colorful Grid" w:uiPriority="73"/>
+    <w:lsdException w:name="Light Shading Accent 1" w:uiPriority="60"/>
+    <w:lsdException w:name="Light List Accent 1" w:uiPriority="61"/>
+    <w:lsdException w:name="Light Grid Accent 1" w:uiPriority="62"/>
+    <w:lsdException w:name="Medium Shading 1 Accent 1" w:uiPriority="63"/>
+    <w:lsdException w:name="Medium Shading 2 Accent 1" w:uiPriority="64"/>
+    <w:lsdException w:name="Medium List 1 Accent 1" w:uiPriority="65"/>
+    <w:lsdException w:name="Revision" w:semiHidden="1"/>
+    <w:lsdException w:name="List Paragraph" w:uiPriority="34" w:qFormat="1"/>
+    <w:lsdException w:name="Quote" w:uiPriority="29" w:qFormat="1"/>
+    <w:lsdException w:name="Intense Quote" w:uiPriority="30" w:qFormat="1"/>
+    <w:lsdException w:name="Medium List 2 Accent 1" w:uiPriority="66"/>
+    <w:lsdException w:name="Medium Grid 1 Accent 1" w:uiPriority="67"/>
+    <w:lsdException w:name="Medium Grid 2 Accent 1" w:uiPriority="68"/>
+    <w:lsdException w:name="Medium Grid 3 Accent 1" w:uiPriority="69"/>
+    <w:lsdException w:name="Dark List Accent 1" w:uiPriority="70"/>
+    <w:lsdException w:name="Colorful Shading Accent 1" w:uiPriority="71"/>
+    <w:lsdException w:name="Colorful List Accent 1" w:uiPriority="72"/>
+    <w:lsdException w:name="Colorful Grid Accent 1" w:uiPriority="73"/>
+    <w:lsdException w:name="Light Shading Accent 2" w:uiPriority="60"/>
+    <w:lsdException w:name="Light List Accent 2" w:uiPriority="61"/>
+    <w:lsdException w:name="Light Grid Accent 2" w:uiPriority="62"/>
+    <w:lsdException w:name="Medium Shading 1 Accent 2" w:uiPriority="63"/>
+    <w:lsdException w:name="Medium Shading 2 Accent 2" w:uiPriority="64"/>
+    <w:lsdException w:name="Medium List 1 Accent 2" w:uiPriority="65"/>
+    <w:lsdException w:name="Medium List 2 Accent 2" w:uiPriority="66"/>
+    <w:lsdException w:name="Medium Grid 1 Accent 2" w:uiPriority="67"/>
+    <w:lsdException w:name="Medium Grid 2 Accent 2" w:uiPriority="68"/>
+    <w:lsdException w:name="Medium Grid 3 Accent 2" w:uiPriority="69"/>
+    <w:lsdException w:name="Dark List Accent 2" w:uiPriority="70"/>
+    <w:lsdException w:name="Colorful Shading Accent 2" w:uiPriority="71"/>
+    <w:lsdException w:name="Colorful List Accent 2" w:uiPriority="72"/>
+    <w:lsdException w:name="Colorful Grid Accent 2" w:uiPriority="73"/>
+    <w:lsdException w:name="Light Shading Accent 3" w:uiPriority="60"/>
+    <w:lsdException w:name="Light List Accent 3" w:uiPriority="61"/>
+    <w:lsdException w:name="Light Grid Accent 3" w:uiPriority="62"/>
+    <w:lsdException w:name="Medium Shading 1 Accent 3" w:uiPriority="63"/>
+    <w:lsdException w:name="Medium Shading 2 Accent 3" w:uiPriority="64"/>
+    <w:lsdException w:name="Medium List 1 Accent 3" w:uiPriority="65"/>
+    <w:lsdException w:name="Medium List 2 Accent 3" w:uiPriority="66"/>
+    <w:lsdException w:name="Medium Grid 1 Accent 3" w:uiPriority="67"/>
+    <w:lsdException w:name="Medium Grid 2 Accent 3" w:uiPriority="68"/>
+    <w:lsdException w:name="Medium Grid 3 Accent 3" w:uiPriority="69"/>
+    <w:lsdException w:name="Dark List Accent 3" w:uiPriority="70"/>
+    <w:lsdException w:name="Colorful Shading Accent 3" w:uiPriority="71"/>
+    <w:lsdException w:name="Colorful List Accent 3" w:uiPriority="72"/>
+    <w:lsdException w:name="Colorful Grid Accent 3" w:uiPriority="73"/>
+    <w:lsdException w:name="Light Shading Accent 4" w:uiPriority="60"/>
+    <w:lsdException w:name="Light List Accent 4" w:uiPriority="61"/>
+    <w:lsdException w:name="Light Grid Accent 4" w:uiPriority="62"/>
+    <w:lsdException w:name="Medium Shading 1 Accent 4" w:uiPriority="63"/>
+    <w:lsdException w:name="Medium Shading 2 Accent 4" w:uiPriority="64"/>
+    <w:lsdException w:name="Medium List 1 Accent 4" w:uiPriority="65"/>
+    <w:lsdException w:name="Medium List 2 Accent 4" w:uiPriority="66"/>
+    <w:lsdException w:name="Medium Grid 1 Accent 4" w:uiPriority="67"/>
+    <w:lsdException w:name="Medium Grid 2 Accent 4" w:uiPriority="68"/>
+    <w:lsdException w:name="Medium Grid 3 Accent 4" w:uiPriority="69"/>
+    <w:lsdException w:name="Dark List Accent 4" w:uiPriority="70"/>
+    <w:lsdException w:name="Colorful Shading Accent 4" w:uiPriority="71"/>
+    <w:lsdException w:name="Colorful List Accent 4" w:uiPriority="72"/>
+    <w:lsdException w:name="Colorful Grid Accent 4" w:uiPriority="73"/>
+    <w:lsdException w:name="Light Shading Accent 5" w:uiPriority="60"/>
+    <w:lsdException w:name="Light List Accent 5" w:uiPriority="61"/>
+    <w:lsdException w:name="Light Grid Accent 5" w:uiPriority="62"/>
+    <w:lsdException w:name="Medium Shading 1 Accent 5" w:uiPriority="63"/>
+    <w:lsdException w:name="Medium Shading 2 Accent 5" w:uiPriority="64"/>
+    <w:lsdException w:name="Medium List 1 Accent 5" w:uiPriority="65"/>
+    <w:lsdException w:name="Medium List 2 Accent 5" w:uiPriority="66"/>
+    <w:lsdException w:name="Medium Grid 1 Accent 5" w:uiPriority="67"/>
+    <w:lsdException w:name="Medium Grid 2 Accent 5" w:uiPriority="68"/>
+    <w:lsdException w:name="Medium Grid 3 Accent 5" w:uiPriority="69"/>
+    <w:lsdException w:name="Dark List Accent 5" w:uiPriority="70"/>
+    <w:lsdException w:name="Colorful Shading Accent 5" w:uiPriority="71"/>
+    <w:lsdException w:name="Colorful List Accent 5" w:uiPriority="72"/>
+    <w:lsdException w:name="Colorful Grid Accent 5" w:uiPriority="73"/>
+    <w:lsdException w:name="Light Shading Accent 6" w:uiPriority="60"/>
+    <w:lsdException w:name="Light List Accent 6" w:uiPriority="61"/>
+    <w:lsdException w:name="Light Grid Accent 6" w:uiPriority="62"/>
+    <w:lsdException w:name="Medium Shading 1 Accent 6" w:uiPriority="63"/>
+    <w:lsdException w:name="Medium Shading 2 Accent 6" w:uiPriority="64"/>
+    <w:lsdException w:name="Medium List 1 Accent 6" w:uiPriority="65"/>
+    <w:lsdException w:name="Medium List 2 Accent 6" w:uiPriority="66"/>
+    <w:lsdException w:name="Medium Grid 1 Accent 6" w:uiPriority="67"/>
+    <w:lsdException w:name="Medium Grid 2 Accent 6" w:uiPriority="68"/>
+    <w:lsdException w:name="Medium Grid 3 Accent 6" w:uiPriority="69"/>
+    <w:lsdException w:name="Dark List Accent 6" w:uiPriority="70"/>
+    <w:lsdException w:name="Colorful Shading Accent 6" w:uiPriority="71"/>
+    <w:lsdException w:name="Colorful List Accent 6" w:uiPriority="72"/>
+    <w:lsdException w:name="Colorful Grid Accent 6" w:uiPriority="73"/>
+    <w:lsdException w:name="Subtle Emphasis" w:uiPriority="19" w:qFormat="1"/>
+    <w:lsdException w:name="Intense Emphasis" w:uiPriority="21" w:qFormat="1"/>
+    <w:lsdException w:name="Subtle Reference" w:uiPriority="31" w:qFormat="1"/>
+    <w:lsdException w:name="Intense Reference" w:uiPriority="32" w:qFormat="1"/>
+    <w:lsdException w:name="Book Title" w:uiPriority="33" w:qFormat="1"/>
+    <w:lsdException w:name="Bibliography" w:semiHidden="1" w:uiPriority="37" w:unhideWhenUsed="1"/>
+    <w:lsdException w:name="TOC Heading" w:semiHidden="1" w:uiPriority="39" w:unhideWhenUsed="1" w:qFormat="1"/>
+    <w:lsdException w:name="Plain Table 1" w:uiPriority="41"/>
+    <w:lsdException w:name="Plain Table 2" w:uiPriority="42"/>
+    <w:lsdException w:name="Plain Table 3" w:uiPriority="43"/>
+    <w:lsdException w:name="Plain Table 4" w:uiPriority="44"/>
+    <w:lsdException w:name="Plain Table 5" w:uiPriority="45"/>
+    <w:lsdException w:name="Grid Table Light" w:uiPriority="40"/>
+    <w:lsdException w:name="Grid Table 1 Light" w:uiPriority="46"/>
+    <w:lsdException w:name="Grid Table 2" w:uiPriority="47"/>
+    <w:lsdException w:name="Grid Table 3" w:uiPriority="48"/>
+    <w:lsdException w:name="Grid Table 4" w:uiPriority="49"/>
+    <w:lsdException w:name="Grid Table 5 Dark" w:uiPriority="50"/>
+    <w:lsdException w:name="Grid Table 6 Colorful" w:uiPriority="51"/>
+    <w:lsdException w:name="Grid Table 7 Colorful" w:uiPriority="52"/>
+    <w:lsdException w:name="Grid Table 1 Light Accent 1" w:uiPriority="46"/>
+    <w:lsdException w:name="Grid Table 2 Accent 1" w:uiPriority="47"/>
+    <w:lsdException w:name="Grid Table 3 Accent 1" w:uiPriority="48"/>
+    <w:lsdException w:name="Grid Table 4 Accent 1" w:uiPriority="49"/>
+    <w:lsdException w:name="Grid Table 5 Dark Accent 1" w:uiPriority="50"/>
+    <w:lsdException w:name="Grid Table 6 Colorful Accent 1" w:uiPriority="51"/>
+    <w:lsdException w:name="Grid Table 7 Colorful Accent 1" w:uiPriority="52"/>
+    <w:lsdException w:name="Grid Table 1 Light Accent 2" w:uiPriority="46"/>
+    <w:lsdException w:name="Grid Table 2 Accent 2" w:uiPriority="47"/>
+    <w:lsdException w:name="Grid Table 3 Accent 2" w:uiPriority="48"/>
+    <w:lsdException w:name="Grid Table 4 Accent 2" w:uiPriority="49"/>
+    <w:lsdException w:name="Grid Table 5 Dark Accent 2" w:uiPriority="50"/>
+    <w:lsdException w:name="Grid Table 6 Colorful Accent 2" w:uiPriority="51"/>
+    <w:lsdException w:name="Grid Table 7 Colorful Accent 2" w:uiPriority="52"/>
+    <w:lsdException w:name="Grid Table 1 Light Accent 3" w:uiPriority="46"/>
+    <w:lsdException w:name="Grid Table 2 Accent 3" w:uiPriority="47"/>
+    <w:lsdException w:name="Grid Table 3 Accent 3" w:uiPriority="48"/>
+    <w:lsdException w:name="Grid Table 4 Accent 3" w:uiPriority="49"/>
+    <w:lsdException w:name="Grid Table 5 Dark Accent 3" w:uiPriority="50"/>
+    <w:lsdException w:name="Grid Table 6 Colorful Accent 3" w:uiPriority="51"/>
+    <w:lsdException w:name="Grid Table 7 Colorful Accent 3" w:uiPriority="52"/>
+    <w:lsdException w:name="Grid Table 1 Light Accent 4" w:uiPriority="46"/>
+    <w:lsdException w:name="Grid Table 2 Accent 4" w:uiPriority="47"/>
+    <w:lsdException w:name="Grid Table 3 Accent 4" w:uiPriority="48"/>
+    <w:lsdException w:name="Grid Table 4 Accent 4" w:uiPriority="49"/>
+    <w:lsdException w:name="Grid Table 5 Dark Accent 4" w:uiPriority="50"/>
+    <w:lsdException w:name="Grid Table 6 Colorful Accent 4" w:uiPriority="51"/>
+    <w:lsdException w:name="Grid Table 7 Colorful Accent 4" w:uiPriority="52"/>
+    <w:lsdException w:name="Grid Table 1 Light Accent 5" w:uiPriority="46"/>
+    <w:lsdException w:name="Grid Table 2 Accent 5" w:uiPriority="47"/>
+    <w:lsdException w:name="Grid Table 3 Accent 5" w:uiPriority="48"/>
+    <w:lsdException w:name="Grid Table 4 Accent 5" w:uiPriority="49"/>
+    <w:lsdException w:name="Grid Table 5 Dark Accent 5" w:uiPriority="50"/>
+    <w:lsdException w:name="Grid Table 6 Colorful Accent 5" w:uiPriority="51"/>
+    <w:lsdException w:name="Grid Table 7 Colorful Accent 5" w:uiPriority="52"/>
+    <w:lsdException w:name="Grid Table 1 Light Accent 6" w:uiPriority="46"/>
+    <w:lsdException w:name="Grid Table 2 Accent 6" w:uiPriority="47"/>
+    <w:lsdException w:name="Grid Table 3 Accent 6" w:uiPriority="48"/>
+    <w:lsdException w:name="Grid Table 4 Accent 6" w:uiPriority="49"/>
+    <w:lsdException w:name="Grid Table 5 Dark Accent 6" w:uiPriority="50"/>
+    <w:lsdException w:name="Grid Table 6 Colorful Accent 6" w:uiPriority="51"/>
+    <w:lsdException w:name="Grid Table 7 Colorful Accent 6" w:uiPriority="52"/>
+    <w:lsdException w:name="List Table 1 Light" w:uiPriority="46"/>
+    <w:lsdException w:name="List Table 2" w:uiPriority="47"/>
+    <w:lsdException w:name="List Table 3" w:uiPriority="48"/>
+    <w:lsdException w:name="List Table 4" w:uiPriority="49"/>
+    <w:lsdException w:name="List Table 5 Dark" w:uiPriority="50"/>
+    <w:lsdException w:name="List Table 6 Colorful" w:uiPriority="51"/>
+    <w:lsdException w:name="List Table 7 Colorful" w:uiPriority="52"/>
+    <w:lsdException w:name="List Table 1 Light Accent 1" w:uiPriority="46"/>
+    <w:lsdException w:name="List Table 2 Accent 1" w:uiPriority="47"/>
+    <w:lsdException w:name="List Table 3 Accent 1" w:uiPriority="48"/>
+    <w:lsdException w:name="List Table 4 Accent 1" w:uiPriority="49"/>
+    <w:lsdException w:name="List Table 5 Dark Accent 1" w:uiPriority="50"/>
+    <w:lsdException w:name="List Table 6 Colorful Accent 1" w:uiPriority="51"/>
+    <w:lsdException w:name="List Table 7 Colorful Accent 1" w:uiPriority="52"/>
+    <w:lsdException w:name="List Table 1 Light Accent 2" w:uiPriority="46"/>
+    <w:lsdException w:name="List Table 2 Accent 2" w:uiPriority="47"/>
+    <w:lsdException w:name="List Table 3 Accent 2" w:uiPriority="48"/>
+    <w:lsdException w:name="List Table 4 Accent 2" w:uiPriority="49"/>
+    <w:lsdException w:name="List Table 5 Dark Accent 2" w:uiPriority="50"/>
+    <w:lsdException w:name="List Table 6 Colorful Accent 2" w:uiPriority="51"/>
+    <w:lsdException w:name="List Table 7 Colorful Accent 2" w:uiPriority="52"/>
+    <w:lsdException w:name="List Table 1 Light Accent 3" w:uiPriority="46"/>
+    <w:lsdException w:name="List Table 2 Accent 3" w:uiPriority="47"/>
+    <w:lsdException w:name="List Table 3 Accent 3" w:uiPriority="48"/>
+    <w:lsdException w:name="List Table 4 Accent 3" w:uiPriority="49"/>
+    <w:lsdException w:name="List Table 5 Dark Accent 3" w:uiPriority="50"/>
+    <w:lsdException w:name="List Table 6 Colorful Accent 3" w:uiPriority="51"/>
+    <w:lsdException w:name="List Table 7 Colorful Accent 3" w:uiPriority="52"/>
+    <w:lsdException w:name="List Table 1 Light Accent 4" w:uiPriority="46"/>
+    <w:lsdException w:name="List Table 2 Accent 4" w:uiPriority="47"/>
+    <w:lsdException w:name="List Table 3 Accent 4" w:uiPriority="48"/>
+    <w:lsdException w:name="List Table 4 Accent 4" w:uiPriority="49"/>
+    <w:lsdException w:name="List Table 5 Dark Accent 4" w:uiPriority="50"/>
+    <w:lsdException w:name="List Table 6 Colorful Accent 4" w:uiPriority="51"/>
+    <w:lsdException w:name="List Table 7 Colorful Accent 4" w:uiPriority="52"/>
+    <w:lsdException w:name="List Table 1 Light Accent 5" w:uiPriority="46"/>
+    <w:lsdException w:name="List Table 2 Accent 5" w:uiPriority="47"/>
+    <w:lsdException w:name="List Table 3 Accent 5" w:uiPriority="48"/>
+    <w:lsdException w:name="List Table 4 Accent 5" w:uiPriority="49"/>
+    <w:lsdException w:name="List Table 5 Dark Accent 5" w:uiPriority="50"/>
+    <w:lsdException w:name="List Table 6 Colorful Accent 5" w:uiPriority="51"/>
+    <w:lsdException w:name="List Table 7 Colorful Accent 5" w:uiPriority="52"/>
+    <w:lsdException w:name="List Table 1 Light Accent 6" w:uiPriority="46"/>
+    <w:lsdException w:name="List Table 2 Accent 6" w:uiPriority="47"/>
+    <w:lsdException w:name="List Table 3 Accent 6" w:uiPriority="48"/>
+    <w:lsdException w:name="List Table 4 Accent 6" w:uiPriority="49"/>
+    <w:lsdException w:name="List Table 5 Dark Accent 6" w:uiPriority="50"/>
+    <w:lsdException w:name="List Table 6 Colorful Accent 6" w:uiPriority="51"/>
+    <w:lsdException w:name="List Table 7 Colorful Accent 6" w:uiPriority="52"/>
   </w:latentStyles>
   <w:style w:type="paragraph" w:default="1" w:styleId="a">
     <w:name w:val="Normal"/>
@@ -1963,557 +2370,6 @@
   <w:style w:type="character" w:default="1" w:styleId="a0">
     <w:name w:val="Default Paragraph Font"/>
     <w:uiPriority w:val="1"/>
-    <w:semiHidden/>
-    <w:unhideWhenUsed/>
-  </w:style>
-  <w:style w:type="table" w:default="1" w:styleId="a1">
-    <w:name w:val="Normal Table"/>
-    <w:uiPriority w:val="99"/>
-    <w:semiHidden/>
-    <w:unhideWhenUsed/>
-    <w:tblPr>
-      <w:tblInd w:w="0" w:type="dxa"/>
-      <w:tblCellMar>
-        <w:top w:w="0" w:type="dxa"/>
-        <w:left w:w="108" w:type="dxa"/>
-        <w:bottom w:w="0" w:type="dxa"/>
-        <w:right w:w="108" w:type="dxa"/>
-      </w:tblCellMar>
-    </w:tblPr>
-  </w:style>
-  <w:style w:type="numbering" w:default="1" w:styleId="a2">
-    <w:name w:val="No List"/>
-    <w:uiPriority w:val="99"/>
-    <w:semiHidden/>
-    <w:unhideWhenUsed/>
-  </w:style>
-  <w:style w:type="character" w:customStyle="1" w:styleId="20">
-    <w:name w:val="Заголовок 2 Знак"/>
-    <w:basedOn w:val="a0"/>
-    <w:link w:val="2"/>
-    <w:rsid w:val="00EB090F"/>
-    <w:rPr>
-      <w:rFonts w:ascii="Times New Roman" w:hAnsi="Times New Roman" w:cs="Times New Roman"/>
-      <w:b/>
-      <w:bCs/>
-      <w:iCs/>
-      <w:sz w:val="28"/>
-      <w:szCs w:val="28"/>
-      <w:lang w:val="x-none" w:eastAsia="x-none"/>
-    </w:rPr>
-  </w:style>
-  <w:style w:type="character" w:customStyle="1" w:styleId="10">
-    <w:name w:val="Заголовок 1 Знак"/>
-    <w:basedOn w:val="a0"/>
-    <w:link w:val="1"/>
-    <w:rsid w:val="00EB090F"/>
-    <w:rPr>
-      <w:rFonts w:ascii="Times New Roman" w:eastAsia="Times New Roman" w:hAnsi="Times New Roman" w:cstheme="majorBidi"/>
-      <w:b/>
-      <w:bCs/>
-      <w:kern w:val="32"/>
-      <w:sz w:val="28"/>
-      <w:szCs w:val="32"/>
-    </w:rPr>
-  </w:style>
-  <w:style w:type="character" w:customStyle="1" w:styleId="30">
-    <w:name w:val="Заголовок 3 Знак"/>
-    <w:link w:val="3"/>
-    <w:rsid w:val="00EB090F"/>
-    <w:rPr>
-      <w:rFonts w:ascii="Times New Roman" w:eastAsia="Times New Roman" w:hAnsi="Times New Roman"/>
-      <w:b/>
-      <w:bCs/>
-      <w:sz w:val="24"/>
-      <w:szCs w:val="28"/>
-      <w:lang w:eastAsia="ru-RU"/>
-    </w:rPr>
-  </w:style>
-  <w:style w:type="paragraph" w:styleId="a3">
-    <w:name w:val="Body Text"/>
-    <w:basedOn w:val="a"/>
-    <w:link w:val="a4"/>
-    <w:rsid w:val="00D35009"/>
-    <w:pPr>
-      <w:spacing w:after="120"/>
-      <w:ind w:firstLine="709"/>
-    </w:pPr>
-  </w:style>
-  <w:style w:type="character" w:customStyle="1" w:styleId="a4">
-    <w:name w:val="Основной текст Знак"/>
-    <w:link w:val="a3"/>
-    <w:rsid w:val="00D35009"/>
-    <w:rPr>
-      <w:rFonts w:ascii="Arial" w:hAnsi="Arial" w:cs="Times New Roman"/>
-      <w:sz w:val="24"/>
-      <w:szCs w:val="24"/>
-      <w:lang w:eastAsia="ru-RU"/>
-    </w:rPr>
-  </w:style>
-  <w:style w:type="paragraph" w:customStyle="1" w:styleId="a5">
-    <w:name w:val="Название рисунка"/>
-    <w:next w:val="a"/>
-    <w:qFormat/>
-    <w:rsid w:val="00E560C9"/>
-    <w:pPr>
-      <w:keepLines/>
-      <w:spacing w:after="120" w:line="240" w:lineRule="auto"/>
-      <w:jc w:val="center"/>
-    </w:pPr>
-    <w:rPr>
-      <w:rFonts w:ascii="Times New Roman" w:hAnsi="Times New Roman" w:cs="Times New Roman"/>
-      <w:bCs/>
-      <w:sz w:val="20"/>
-      <w:szCs w:val="18"/>
-      <w:lang w:eastAsia="ru-RU"/>
-    </w:rPr>
-  </w:style>
-  <w:style w:type="paragraph" w:customStyle="1" w:styleId="a6">
-    <w:name w:val="Название Рисунка НЗ"/>
-    <w:basedOn w:val="a7"/>
-    <w:link w:val="a8"/>
-    <w:qFormat/>
-    <w:rsid w:val="00EB090F"/>
-    <w:pPr>
-      <w:spacing w:after="240"/>
-      <w:jc w:val="center"/>
-    </w:pPr>
-    <w:rPr>
-      <w:b w:val="0"/>
-      <w:color w:val="auto"/>
-    </w:rPr>
-  </w:style>
-  <w:style w:type="character" w:customStyle="1" w:styleId="a8">
-    <w:name w:val="Название Рисунка НЗ Знак"/>
-    <w:link w:val="a6"/>
-    <w:rsid w:val="00EB090F"/>
-    <w:rPr>
-      <w:rFonts w:ascii="Times New Roman" w:hAnsi="Times New Roman" w:cs="Times New Roman"/>
-      <w:bCs/>
-      <w:sz w:val="18"/>
-      <w:szCs w:val="18"/>
-    </w:rPr>
-  </w:style>
-  <w:style w:type="paragraph" w:styleId="a7">
-    <w:name w:val="caption"/>
-    <w:basedOn w:val="a"/>
-    <w:next w:val="a"/>
-    <w:uiPriority w:val="35"/>
-    <w:semiHidden/>
-    <w:unhideWhenUsed/>
-    <w:qFormat/>
-    <w:rsid w:val="001E487D"/>
-    <w:pPr>
-      <w:spacing w:after="200"/>
-    </w:pPr>
-    <w:rPr>
-      <w:b/>
-      <w:bCs/>
-      <w:color w:val="4F81BD" w:themeColor="accent1"/>
-      <w:sz w:val="18"/>
-      <w:szCs w:val="18"/>
-    </w:rPr>
-  </w:style>
-  <w:style w:type="paragraph" w:customStyle="1" w:styleId="a9">
-    <w:name w:val="Название Таблицы НЗ"/>
-    <w:basedOn w:val="a7"/>
-    <w:link w:val="aa"/>
-    <w:qFormat/>
-    <w:rsid w:val="00EB090F"/>
-    <w:pPr>
-      <w:keepNext/>
-      <w:spacing w:before="240" w:after="0"/>
-      <w:jc w:val="right"/>
-    </w:pPr>
-    <w:rPr>
-      <w:b w:val="0"/>
-      <w:smallCaps/>
-      <w:color w:val="auto"/>
-    </w:rPr>
-  </w:style>
-  <w:style w:type="character" w:customStyle="1" w:styleId="aa">
-    <w:name w:val="Название Таблицы НЗ Знак"/>
-    <w:link w:val="a9"/>
-    <w:rsid w:val="00EB090F"/>
-    <w:rPr>
-      <w:rFonts w:ascii="Times New Roman" w:hAnsi="Times New Roman" w:cs="Times New Roman"/>
-      <w:bCs/>
-      <w:smallCaps/>
-      <w:sz w:val="18"/>
-      <w:szCs w:val="18"/>
-    </w:rPr>
-  </w:style>
-  <w:style w:type="character" w:customStyle="1" w:styleId="40">
-    <w:name w:val="Заголовок 4 Знак"/>
-    <w:basedOn w:val="a0"/>
-    <w:link w:val="4"/>
-    <w:uiPriority w:val="9"/>
-    <w:rsid w:val="00EB090F"/>
-    <w:rPr>
-      <w:rFonts w:ascii="Times New Roman" w:eastAsiaTheme="majorEastAsia" w:hAnsi="Times New Roman" w:cs="Times New Roman"/>
-      <w:bCs/>
-      <w:iCs/>
-      <w:color w:val="000000" w:themeColor="text1"/>
-      <w:sz w:val="24"/>
-      <w:szCs w:val="24"/>
-      <w:u w:val="single"/>
-      <w:lang w:eastAsia="ru-RU"/>
-    </w:rPr>
-  </w:style>
-  <w:style w:type="paragraph" w:customStyle="1" w:styleId="ab">
-    <w:name w:val="Рисунок НЗ"/>
-    <w:basedOn w:val="a"/>
-    <w:link w:val="ac"/>
-    <w:qFormat/>
-    <w:rsid w:val="00EB090F"/>
-    <w:pPr>
-      <w:keepNext/>
-      <w:spacing w:before="240"/>
-      <w:jc w:val="center"/>
-    </w:pPr>
-    <w:rPr>
-      <w:noProof/>
-      <w:lang w:eastAsia="ru-RU"/>
-    </w:rPr>
-  </w:style>
-  <w:style w:type="character" w:customStyle="1" w:styleId="ac">
-    <w:name w:val="Рисунок НЗ Знак"/>
-    <w:link w:val="ab"/>
-    <w:rsid w:val="00EB090F"/>
-    <w:rPr>
-      <w:rFonts w:ascii="Times New Roman" w:hAnsi="Times New Roman" w:cs="Times New Roman"/>
-      <w:noProof/>
-      <w:sz w:val="24"/>
-      <w:lang w:eastAsia="ru-RU"/>
-    </w:rPr>
-  </w:style>
-  <w:style w:type="paragraph" w:styleId="ad">
-    <w:name w:val="List Paragraph"/>
-    <w:basedOn w:val="a"/>
-    <w:uiPriority w:val="34"/>
-    <w:qFormat/>
-    <w:rsid w:val="00013736"/>
-    <w:pPr>
-      <w:ind w:left="720"/>
-      <w:contextualSpacing/>
-    </w:pPr>
-  </w:style>
-  <w:style w:type="table" w:styleId="ae">
-    <w:name w:val="Table Grid"/>
-    <w:basedOn w:val="a1"/>
-    <w:uiPriority w:val="59"/>
-    <w:rsid w:val="001F7A06"/>
-    <w:pPr>
-      <w:spacing w:after="0" w:line="240" w:lineRule="auto"/>
-    </w:pPr>
-    <w:tblPr>
-      <w:tblBorders>
-        <w:top w:val="single" w:sz="4" w:space="0" w:color="auto"/>
-        <w:left w:val="single" w:sz="4" w:space="0" w:color="auto"/>
-        <w:bottom w:val="single" w:sz="4" w:space="0" w:color="auto"/>
-        <w:right w:val="single" w:sz="4" w:space="0" w:color="auto"/>
-        <w:insideH w:val="single" w:sz="4" w:space="0" w:color="auto"/>
-        <w:insideV w:val="single" w:sz="4" w:space="0" w:color="auto"/>
-      </w:tblBorders>
-    </w:tblPr>
-  </w:style>
-  <w:style w:type="paragraph" w:styleId="af">
-    <w:name w:val="Balloon Text"/>
-    <w:basedOn w:val="a"/>
-    <w:link w:val="af0"/>
-    <w:uiPriority w:val="99"/>
-    <w:semiHidden/>
-    <w:unhideWhenUsed/>
-    <w:rsid w:val="00144DA3"/>
-    <w:rPr>
-      <w:rFonts w:ascii="Tahoma" w:hAnsi="Tahoma" w:cs="Tahoma"/>
-      <w:sz w:val="16"/>
-      <w:szCs w:val="16"/>
-    </w:rPr>
-  </w:style>
-  <w:style w:type="character" w:customStyle="1" w:styleId="af0">
-    <w:name w:val="Текст выноски Знак"/>
-    <w:basedOn w:val="a0"/>
-    <w:link w:val="af"/>
-    <w:uiPriority w:val="99"/>
-    <w:semiHidden/>
-    <w:rsid w:val="00144DA3"/>
-    <w:rPr>
-      <w:rFonts w:ascii="Tahoma" w:hAnsi="Tahoma" w:cs="Tahoma"/>
-      <w:sz w:val="16"/>
-      <w:szCs w:val="16"/>
-    </w:rPr>
-  </w:style>
-</w:styles>
-</file>
-
-<file path=word/stylesWithEffects.xml><?xml version="1.0" encoding="utf-8"?>
-<w:styles xmlns:wpc="http://schemas.microsoft.com/office/word/2010/wordprocessingCanvas" xmlns:mc="http://schemas.openxmlformats.org/markup-compatibility/2006" xmlns:o="urn:schemas-microsoft-com:office:office" xmlns:r="http://schemas.openxmlformats.org/officeDocument/2006/relationships" xmlns:m="http://schemas.openxmlformats.org/officeDocument/2006/math" xmlns:v="urn:schemas-microsoft-com:vml" xmlns:wp14="http://schemas.microsoft.com/office/word/2010/wordprocessingDrawing" xmlns:wp="http://schemas.openxmlformats.org/drawingml/2006/wordprocessingDrawing" xmlns:w10="urn:schemas-microsoft-com:office:word" xmlns:w="http://schemas.openxmlformats.org/wordprocessingml/2006/main" xmlns:w14="http://schemas.microsoft.com/office/word/2010/wordml" xmlns:wpg="http://schemas.microsoft.com/office/word/2010/wordprocessingGroup" xmlns:wpi="http://schemas.microsoft.com/office/word/2010/wordprocessingInk" xmlns:wne="http://schemas.microsoft.com/office/word/2006/wordml" xmlns:wps="http://schemas.microsoft.com/office/word/2010/wordprocessingShape" mc:Ignorable="w14 wp14">
-  <w:docDefaults>
-    <w:rPrDefault>
-      <w:rPr>
-        <w:rFonts w:asciiTheme="minorHAnsi" w:eastAsia="Calibri" w:hAnsiTheme="minorHAnsi" w:cstheme="minorBidi"/>
-        <w:sz w:val="22"/>
-        <w:szCs w:val="22"/>
-        <w:lang w:val="ru-RU" w:eastAsia="en-US" w:bidi="ar-SA"/>
-      </w:rPr>
-    </w:rPrDefault>
-    <w:pPrDefault>
-      <w:pPr>
-        <w:spacing w:after="200" w:line="276" w:lineRule="auto"/>
-      </w:pPr>
-    </w:pPrDefault>
-  </w:docDefaults>
-  <w:latentStyles w:defLockedState="0" w:defUIPriority="99" w:defSemiHidden="1" w:defUnhideWhenUsed="1" w:defQFormat="0" w:count="267">
-    <w:lsdException w:name="Normal" w:semiHidden="0" w:uiPriority="0" w:unhideWhenUsed="0" w:qFormat="1"/>
-    <w:lsdException w:name="heading 1" w:semiHidden="0" w:uiPriority="0" w:unhideWhenUsed="0" w:qFormat="1"/>
-    <w:lsdException w:name="heading 2" w:uiPriority="0" w:qFormat="1"/>
-    <w:lsdException w:name="heading 3" w:uiPriority="0" w:qFormat="1"/>
-    <w:lsdException w:name="heading 4" w:uiPriority="9" w:qFormat="1"/>
-    <w:lsdException w:name="heading 5" w:uiPriority="9" w:qFormat="1"/>
-    <w:lsdException w:name="heading 6" w:uiPriority="9" w:qFormat="1"/>
-    <w:lsdException w:name="heading 7" w:uiPriority="9" w:qFormat="1"/>
-    <w:lsdException w:name="heading 8" w:uiPriority="9" w:qFormat="1"/>
-    <w:lsdException w:name="heading 9" w:uiPriority="9" w:qFormat="1"/>
-    <w:lsdException w:name="toc 1" w:uiPriority="39"/>
-    <w:lsdException w:name="toc 2" w:uiPriority="39"/>
-    <w:lsdException w:name="toc 3" w:uiPriority="39"/>
-    <w:lsdException w:name="toc 4" w:uiPriority="39"/>
-    <w:lsdException w:name="toc 5" w:uiPriority="39"/>
-    <w:lsdException w:name="toc 6" w:uiPriority="39"/>
-    <w:lsdException w:name="toc 7" w:uiPriority="39"/>
-    <w:lsdException w:name="toc 8" w:uiPriority="39"/>
-    <w:lsdException w:name="toc 9" w:uiPriority="39"/>
-    <w:lsdException w:name="caption" w:uiPriority="35" w:qFormat="1"/>
-    <w:lsdException w:name="Title" w:semiHidden="0" w:uiPriority="10" w:unhideWhenUsed="0" w:qFormat="1"/>
-    <w:lsdException w:name="Default Paragraph Font" w:uiPriority="1"/>
-    <w:lsdException w:name="Body Text" w:uiPriority="0"/>
-    <w:lsdException w:name="Subtitle" w:semiHidden="0" w:uiPriority="11" w:unhideWhenUsed="0" w:qFormat="1"/>
-    <w:lsdException w:name="Strong" w:semiHidden="0" w:uiPriority="22" w:unhideWhenUsed="0" w:qFormat="1"/>
-    <w:lsdException w:name="Emphasis" w:semiHidden="0" w:uiPriority="20" w:unhideWhenUsed="0" w:qFormat="1"/>
-    <w:lsdException w:name="Table Grid" w:semiHidden="0" w:uiPriority="59" w:unhideWhenUsed="0"/>
-    <w:lsdException w:name="Placeholder Text" w:unhideWhenUsed="0"/>
-    <w:lsdException w:name="No Spacing" w:semiHidden="0" w:uiPriority="1" w:unhideWhenUsed="0" w:qFormat="1"/>
-    <w:lsdException w:name="Light Shading" w:semiHidden="0" w:uiPriority="60" w:unhideWhenUsed="0"/>
-    <w:lsdException w:name="Light List" w:semiHidden="0" w:uiPriority="61" w:unhideWhenUsed="0"/>
-    <w:lsdException w:name="Light Grid" w:semiHidden="0" w:uiPriority="62" w:unhideWhenUsed="0"/>
-    <w:lsdException w:name="Medium Shading 1" w:semiHidden="0" w:uiPriority="63" w:unhideWhenUsed="0"/>
-    <w:lsdException w:name="Medium Shading 2" w:semiHidden="0" w:uiPriority="64" w:unhideWhenUsed="0"/>
-    <w:lsdException w:name="Medium List 1" w:semiHidden="0" w:uiPriority="65" w:unhideWhenUsed="0"/>
-    <w:lsdException w:name="Medium List 2" w:semiHidden="0" w:uiPriority="66" w:unhideWhenUsed="0"/>
-    <w:lsdException w:name="Medium Grid 1" w:semiHidden="0" w:uiPriority="67" w:unhideWhenUsed="0"/>
-    <w:lsdException w:name="Medium Grid 2" w:semiHidden="0" w:uiPriority="68" w:unhideWhenUsed="0"/>
-    <w:lsdException w:name="Medium Grid 3" w:semiHidden="0" w:uiPriority="69" w:unhideWhenUsed="0"/>
-    <w:lsdException w:name="Dark List" w:semiHidden="0" w:uiPriority="70" w:unhideWhenUsed="0"/>
-    <w:lsdException w:name="Colorful Shading" w:semiHidden="0" w:uiPriority="71" w:unhideWhenUsed="0"/>
-    <w:lsdException w:name="Colorful List" w:semiHidden="0" w:uiPriority="72" w:unhideWhenUsed="0"/>
-    <w:lsdException w:name="Colorful Grid" w:semiHidden="0" w:uiPriority="73" w:unhideWhenUsed="0"/>
-    <w:lsdException w:name="Light Shading Accent 1" w:semiHidden="0" w:uiPriority="60" w:unhideWhenUsed="0"/>
-    <w:lsdException w:name="Light List Accent 1" w:semiHidden="0" w:uiPriority="61" w:unhideWhenUsed="0"/>
-    <w:lsdException w:name="Light Grid Accent 1" w:semiHidden="0" w:uiPriority="62" w:unhideWhenUsed="0"/>
-    <w:lsdException w:name="Medium Shading 1 Accent 1" w:semiHidden="0" w:uiPriority="63" w:unhideWhenUsed="0"/>
-    <w:lsdException w:name="Medium Shading 2 Accent 1" w:semiHidden="0" w:uiPriority="64" w:unhideWhenUsed="0"/>
-    <w:lsdException w:name="Medium List 1 Accent 1" w:semiHidden="0" w:uiPriority="65" w:unhideWhenUsed="0"/>
-    <w:lsdException w:name="Revision" w:unhideWhenUsed="0"/>
-    <w:lsdException w:name="List Paragraph" w:semiHidden="0" w:uiPriority="34" w:unhideWhenUsed="0" w:qFormat="1"/>
-    <w:lsdException w:name="Quote" w:semiHidden="0" w:uiPriority="29" w:unhideWhenUsed="0" w:qFormat="1"/>
-    <w:lsdException w:name="Intense Quote" w:semiHidden="0" w:uiPriority="30" w:unhideWhenUsed="0" w:qFormat="1"/>
-    <w:lsdException w:name="Medium List 2 Accent 1" w:semiHidden="0" w:uiPriority="66" w:unhideWhenUsed="0"/>
-    <w:lsdException w:name="Medium Grid 1 Accent 1" w:semiHidden="0" w:uiPriority="67" w:unhideWhenUsed="0"/>
-    <w:lsdException w:name="Medium Grid 2 Accent 1" w:semiHidden="0" w:uiPriority="68" w:unhideWhenUsed="0"/>
-    <w:lsdException w:name="Medium Grid 3 Accent 1" w:semiHidden="0" w:uiPriority="69" w:unhideWhenUsed="0"/>
-    <w:lsdException w:name="Dark List Accent 1" w:semiHidden="0" w:uiPriority="70" w:unhideWhenUsed="0"/>
-    <w:lsdException w:name="Colorful Shading Accent 1" w:semiHidden="0" w:uiPriority="71" w:unhideWhenUsed="0"/>
-    <w:lsdException w:name="Colorful List Accent 1" w:semiHidden="0" w:uiPriority="72" w:unhideWhenUsed="0"/>
-    <w:lsdException w:name="Colorful Grid Accent 1" w:semiHidden="0" w:uiPriority="73" w:unhideWhenUsed="0"/>
-    <w:lsdException w:name="Light Shading Accent 2" w:semiHidden="0" w:uiPriority="60" w:unhideWhenUsed="0"/>
-    <w:lsdException w:name="Light List Accent 2" w:semiHidden="0" w:uiPriority="61" w:unhideWhenUsed="0"/>
-    <w:lsdException w:name="Light Grid Accent 2" w:semiHidden="0" w:uiPriority="62" w:unhideWhenUsed="0"/>
-    <w:lsdException w:name="Medium Shading 1 Accent 2" w:semiHidden="0" w:uiPriority="63" w:unhideWhenUsed="0"/>
-    <w:lsdException w:name="Medium Shading 2 Accent 2" w:semiHidden="0" w:uiPriority="64" w:unhideWhenUsed="0"/>
-    <w:lsdException w:name="Medium List 1 Accent 2" w:semiHidden="0" w:uiPriority="65" w:unhideWhenUsed="0"/>
-    <w:lsdException w:name="Medium List 2 Accent 2" w:semiHidden="0" w:uiPriority="66" w:unhideWhenUsed="0"/>
-    <w:lsdException w:name="Medium Grid 1 Accent 2" w:semiHidden="0" w:uiPriority="67" w:unhideWhenUsed="0"/>
-    <w:lsdException w:name="Medium Grid 2 Accent 2" w:semiHidden="0" w:uiPriority="68" w:unhideWhenUsed="0"/>
-    <w:lsdException w:name="Medium Grid 3 Accent 2" w:semiHidden="0" w:uiPriority="69" w:unhideWhenUsed="0"/>
-    <w:lsdException w:name="Dark List Accent 2" w:semiHidden="0" w:uiPriority="70" w:unhideWhenUsed="0"/>
-    <w:lsdException w:name="Colorful Shading Accent 2" w:semiHidden="0" w:uiPriority="71" w:unhideWhenUsed="0"/>
-    <w:lsdException w:name="Colorful List Accent 2" w:semiHidden="0" w:uiPriority="72" w:unhideWhenUsed="0"/>
-    <w:lsdException w:name="Colorful Grid Accent 2" w:semiHidden="0" w:uiPriority="73" w:unhideWhenUsed="0"/>
-    <w:lsdException w:name="Light Shading Accent 3" w:semiHidden="0" w:uiPriority="60" w:unhideWhenUsed="0"/>
-    <w:lsdException w:name="Light List Accent 3" w:semiHidden="0" w:uiPriority="61" w:unhideWhenUsed="0"/>
-    <w:lsdException w:name="Light Grid Accent 3" w:semiHidden="0" w:uiPriority="62" w:unhideWhenUsed="0"/>
-    <w:lsdException w:name="Medium Shading 1 Accent 3" w:semiHidden="0" w:uiPriority="63" w:unhideWhenUsed="0"/>
-    <w:lsdException w:name="Medium Shading 2 Accent 3" w:semiHidden="0" w:uiPriority="64" w:unhideWhenUsed="0"/>
-    <w:lsdException w:name="Medium List 1 Accent 3" w:semiHidden="0" w:uiPriority="65" w:unhideWhenUsed="0"/>
-    <w:lsdException w:name="Medium List 2 Accent 3" w:semiHidden="0" w:uiPriority="66" w:unhideWhenUsed="0"/>
-    <w:lsdException w:name="Medium Grid 1 Accent 3" w:semiHidden="0" w:uiPriority="67" w:unhideWhenUsed="0"/>
-    <w:lsdException w:name="Medium Grid 2 Accent 3" w:semiHidden="0" w:uiPriority="68" w:unhideWhenUsed="0"/>
-    <w:lsdException w:name="Medium Grid 3 Accent 3" w:semiHidden="0" w:uiPriority="69" w:unhideWhenUsed="0"/>
-    <w:lsdException w:name="Dark List Accent 3" w:semiHidden="0" w:uiPriority="70" w:unhideWhenUsed="0"/>
-    <w:lsdException w:name="Colorful Shading Accent 3" w:semiHidden="0" w:uiPriority="71" w:unhideWhenUsed="0"/>
-    <w:lsdException w:name="Colorful List Accent 3" w:semiHidden="0" w:uiPriority="72" w:unhideWhenUsed="0"/>
-    <w:lsdException w:name="Colorful Grid Accent 3" w:semiHidden="0" w:uiPriority="73" w:unhideWhenUsed="0"/>
-    <w:lsdException w:name="Light Shading Accent 4" w:semiHidden="0" w:uiPriority="60" w:unhideWhenUsed="0"/>
-    <w:lsdException w:name="Light List Accent 4" w:semiHidden="0" w:uiPriority="61" w:unhideWhenUsed="0"/>
-    <w:lsdException w:name="Light Grid Accent 4" w:semiHidden="0" w:uiPriority="62" w:unhideWhenUsed="0"/>
-    <w:lsdException w:name="Medium Shading 1 Accent 4" w:semiHidden="0" w:uiPriority="63" w:unhideWhenUsed="0"/>
-    <w:lsdException w:name="Medium Shading 2 Accent 4" w:semiHidden="0" w:uiPriority="64" w:unhideWhenUsed="0"/>
-    <w:lsdException w:name="Medium List 1 Accent 4" w:semiHidden="0" w:uiPriority="65" w:unhideWhenUsed="0"/>
-    <w:lsdException w:name="Medium List 2 Accent 4" w:semiHidden="0" w:uiPriority="66" w:unhideWhenUsed="0"/>
-    <w:lsdException w:name="Medium Grid 1 Accent 4" w:semiHidden="0" w:uiPriority="67" w:unhideWhenUsed="0"/>
-    <w:lsdException w:name="Medium Grid 2 Accent 4" w:semiHidden="0" w:uiPriority="68" w:unhideWhenUsed="0"/>
-    <w:lsdException w:name="Medium Grid 3 Accent 4" w:semiHidden="0" w:uiPriority="69" w:unhideWhenUsed="0"/>
-    <w:lsdException w:name="Dark List Accent 4" w:semiHidden="0" w:uiPriority="70" w:unhideWhenUsed="0"/>
-    <w:lsdException w:name="Colorful Shading Accent 4" w:semiHidden="0" w:uiPriority="71" w:unhideWhenUsed="0"/>
-    <w:lsdException w:name="Colorful List Accent 4" w:semiHidden="0" w:uiPriority="72" w:unhideWhenUsed="0"/>
-    <w:lsdException w:name="Colorful Grid Accent 4" w:semiHidden="0" w:uiPriority="73" w:unhideWhenUsed="0"/>
-    <w:lsdException w:name="Light Shading Accent 5" w:semiHidden="0" w:uiPriority="60" w:unhideWhenUsed="0"/>
-    <w:lsdException w:name="Light List Accent 5" w:semiHidden="0" w:uiPriority="61" w:unhideWhenUsed="0"/>
-    <w:lsdException w:name="Light Grid Accent 5" w:semiHidden="0" w:uiPriority="62" w:unhideWhenUsed="0"/>
-    <w:lsdException w:name="Medium Shading 1 Accent 5" w:semiHidden="0" w:uiPriority="63" w:unhideWhenUsed="0"/>
-    <w:lsdException w:name="Medium Shading 2 Accent 5" w:semiHidden="0" w:uiPriority="64" w:unhideWhenUsed="0"/>
-    <w:lsdException w:name="Medium List 1 Accent 5" w:semiHidden="0" w:uiPriority="65" w:unhideWhenUsed="0"/>
-    <w:lsdException w:name="Medium List 2 Accent 5" w:semiHidden="0" w:uiPriority="66" w:unhideWhenUsed="0"/>
-    <w:lsdException w:name="Medium Grid 1 Accent 5" w:semiHidden="0" w:uiPriority="67" w:unhideWhenUsed="0"/>
-    <w:lsdException w:name="Medium Grid 2 Accent 5" w:semiHidden="0" w:uiPriority="68" w:unhideWhenUsed="0"/>
-    <w:lsdException w:name="Medium Grid 3 Accent 5" w:semiHidden="0" w:uiPriority="69" w:unhideWhenUsed="0"/>
-    <w:lsdException w:name="Dark List Accent 5" w:semiHidden="0" w:uiPriority="70" w:unhideWhenUsed="0"/>
-    <w:lsdException w:name="Colorful Shading Accent 5" w:semiHidden="0" w:uiPriority="71" w:unhideWhenUsed="0"/>
-    <w:lsdException w:name="Colorful List Accent 5" w:semiHidden="0" w:uiPriority="72" w:unhideWhenUsed="0"/>
-    <w:lsdException w:name="Colorful Grid Accent 5" w:semiHidden="0" w:uiPriority="73" w:unhideWhenUsed="0"/>
-    <w:lsdException w:name="Light Shading Accent 6" w:semiHidden="0" w:uiPriority="60" w:unhideWhenUsed="0"/>
-    <w:lsdException w:name="Light List Accent 6" w:semiHidden="0" w:uiPriority="61" w:unhideWhenUsed="0"/>
-    <w:lsdException w:name="Light Grid Accent 6" w:semiHidden="0" w:uiPriority="62" w:unhideWhenUsed="0"/>
-    <w:lsdException w:name="Medium Shading 1 Accent 6" w:semiHidden="0" w:uiPriority="63" w:unhideWhenUsed="0"/>
-    <w:lsdException w:name="Medium Shading 2 Accent 6" w:semiHidden="0" w:uiPriority="64" w:unhideWhenUsed="0"/>
-    <w:lsdException w:name="Medium List 1 Accent 6" w:semiHidden="0" w:uiPriority="65" w:unhideWhenUsed="0"/>
-    <w:lsdException w:name="Medium List 2 Accent 6" w:semiHidden="0" w:uiPriority="66" w:unhideWhenUsed="0"/>
-    <w:lsdException w:name="Medium Grid 1 Accent 6" w:semiHidden="0" w:uiPriority="67" w:unhideWhenUsed="0"/>
-    <w:lsdException w:name="Medium Grid 2 Accent 6" w:semiHidden="0" w:uiPriority="68" w:unhideWhenUsed="0"/>
-    <w:lsdException w:name="Medium Grid 3 Accent 6" w:semiHidden="0" w:uiPriority="69" w:unhideWhenUsed="0"/>
-    <w:lsdException w:name="Dark List Accent 6" w:semiHidden="0" w:uiPriority="70" w:unhideWhenUsed="0"/>
-    <w:lsdException w:name="Colorful Shading Accent 6" w:semiHidden="0" w:uiPriority="71" w:unhideWhenUsed="0"/>
-    <w:lsdException w:name="Colorful List Accent 6" w:semiHidden="0" w:uiPriority="72" w:unhideWhenUsed="0"/>
-    <w:lsdException w:name="Colorful Grid Accent 6" w:semiHidden="0" w:uiPriority="73" w:unhideWhenUsed="0"/>
-    <w:lsdException w:name="Subtle Emphasis" w:semiHidden="0" w:uiPriority="19" w:unhideWhenUsed="0" w:qFormat="1"/>
-    <w:lsdException w:name="Intense Emphasis" w:semiHidden="0" w:uiPriority="21" w:unhideWhenUsed="0" w:qFormat="1"/>
-    <w:lsdException w:name="Subtle Reference" w:semiHidden="0" w:uiPriority="31" w:unhideWhenUsed="0" w:qFormat="1"/>
-    <w:lsdException w:name="Intense Reference" w:semiHidden="0" w:uiPriority="32" w:unhideWhenUsed="0" w:qFormat="1"/>
-    <w:lsdException w:name="Book Title" w:semiHidden="0" w:uiPriority="33" w:unhideWhenUsed="0" w:qFormat="1"/>
-    <w:lsdException w:name="Bibliography" w:uiPriority="37"/>
-    <w:lsdException w:name="TOC Heading" w:uiPriority="39" w:qFormat="1"/>
-  </w:latentStyles>
-  <w:style w:type="paragraph" w:default="1" w:styleId="a">
-    <w:name w:val="Normal"/>
-    <w:qFormat/>
-    <w:rsid w:val="008261D7"/>
-    <w:pPr>
-      <w:spacing w:after="0" w:line="240" w:lineRule="auto"/>
-    </w:pPr>
-    <w:rPr>
-      <w:rFonts w:ascii="Times New Roman" w:hAnsi="Times New Roman" w:cs="Times New Roman"/>
-      <w:sz w:val="24"/>
-    </w:rPr>
-  </w:style>
-  <w:style w:type="paragraph" w:styleId="1">
-    <w:name w:val="heading 1"/>
-    <w:basedOn w:val="a"/>
-    <w:next w:val="a"/>
-    <w:link w:val="10"/>
-    <w:qFormat/>
-    <w:rsid w:val="00EB090F"/>
-    <w:pPr>
-      <w:keepNext/>
-      <w:spacing w:before="240" w:after="60"/>
-      <w:outlineLvl w:val="0"/>
-    </w:pPr>
-    <w:rPr>
-      <w:rFonts w:eastAsia="Times New Roman" w:cstheme="majorBidi"/>
-      <w:b/>
-      <w:bCs/>
-      <w:kern w:val="32"/>
-      <w:sz w:val="28"/>
-      <w:szCs w:val="32"/>
-    </w:rPr>
-  </w:style>
-  <w:style w:type="paragraph" w:styleId="2">
-    <w:name w:val="heading 2"/>
-    <w:basedOn w:val="a"/>
-    <w:next w:val="a"/>
-    <w:link w:val="20"/>
-    <w:qFormat/>
-    <w:rsid w:val="00EB090F"/>
-    <w:pPr>
-      <w:keepNext/>
-      <w:spacing w:before="240" w:after="60"/>
-      <w:outlineLvl w:val="1"/>
-    </w:pPr>
-    <w:rPr>
-      <w:b/>
-      <w:bCs/>
-      <w:iCs/>
-      <w:sz w:val="28"/>
-      <w:szCs w:val="28"/>
-      <w:lang w:val="x-none" w:eastAsia="x-none"/>
-    </w:rPr>
-  </w:style>
-  <w:style w:type="paragraph" w:styleId="3">
-    <w:name w:val="heading 3"/>
-    <w:basedOn w:val="a"/>
-    <w:next w:val="a"/>
-    <w:link w:val="30"/>
-    <w:qFormat/>
-    <w:rsid w:val="00EB090F"/>
-    <w:pPr>
-      <w:keepNext/>
-      <w:tabs>
-        <w:tab w:val="left" w:pos="3680"/>
-      </w:tabs>
-      <w:spacing w:before="120" w:after="120"/>
-      <w:ind w:firstLine="709"/>
-      <w:jc w:val="both"/>
-      <w:outlineLvl w:val="2"/>
-    </w:pPr>
-    <w:rPr>
-      <w:rFonts w:eastAsia="Times New Roman" w:cstheme="minorBidi"/>
-      <w:b/>
-      <w:bCs/>
-      <w:szCs w:val="28"/>
-      <w:lang w:eastAsia="ru-RU"/>
-    </w:rPr>
-  </w:style>
-  <w:style w:type="paragraph" w:styleId="4">
-    <w:name w:val="heading 4"/>
-    <w:basedOn w:val="a"/>
-    <w:next w:val="a"/>
-    <w:link w:val="40"/>
-    <w:uiPriority w:val="9"/>
-    <w:unhideWhenUsed/>
-    <w:qFormat/>
-    <w:rsid w:val="00EB090F"/>
-    <w:pPr>
-      <w:keepNext/>
-      <w:keepLines/>
-      <w:spacing w:before="200"/>
-      <w:ind w:left="709" w:firstLine="709"/>
-      <w:jc w:val="both"/>
-      <w:outlineLvl w:val="3"/>
-    </w:pPr>
-    <w:rPr>
-      <w:rFonts w:eastAsiaTheme="majorEastAsia"/>
-      <w:bCs/>
-      <w:iCs/>
-      <w:color w:val="000000" w:themeColor="text1"/>
-      <w:szCs w:val="24"/>
-      <w:u w:val="single"/>
-      <w:lang w:eastAsia="ru-RU"/>
-    </w:rPr>
-  </w:style>
-  <w:style w:type="character" w:default="1" w:styleId="a0">
-    <w:name w:val="Default Paragraph Font"/>
-    <w:uiPriority w:val="1"/>
-    <w:semiHidden/>
     <w:unhideWhenUsed/>
   </w:style>
   <w:style w:type="table" w:default="1" w:styleId="a1">

--- a/assets/templates/Заявление о согласовании в прокуратуре.docx
+++ b/assets/templates/Заявление о согласовании в прокуратуре.docx
@@ -47,7 +47,6 @@
               </w:rPr>
               <w:t>{</w:t>
             </w:r>
-            <w:proofErr w:type="spellStart"/>
             <w:r>
               <w:rPr>
                 <w:rFonts w:eastAsia="Times New Roman"/>
@@ -56,7 +55,6 @@
               </w:rPr>
               <w:t>currentDate</w:t>
             </w:r>
-            <w:proofErr w:type="spellEnd"/>
             <w:r>
               <w:rPr>
                 <w:rFonts w:eastAsia="Times New Roman"/>
@@ -190,19 +188,11 @@
               </w:rPr>
               <w:t>{</w:t>
             </w:r>
-            <w:proofErr w:type="spellStart"/>
             <w:r>
               <w:rPr>
                 <w:lang w:val="en-US"/>
               </w:rPr>
-              <w:t>procuracyAgency</w:t>
-            </w:r>
-            <w:proofErr w:type="spellEnd"/>
-            <w:r>
-              <w:rPr>
-                <w:lang w:val="en-US"/>
-              </w:rPr>
-              <w:t>}</w:t>
+              <w:t>procuracyAgency}</w:t>
             </w:r>
           </w:p>
         </w:tc>
@@ -322,16 +312,14 @@
               </w:rPr>
               <w:t>{</w:t>
             </w:r>
-            <w:proofErr w:type="spellStart"/>
             <w:r>
               <w:rPr>
                 <w:rFonts w:eastAsia="Times New Roman"/>
                 <w:szCs w:val="20"/>
                 <w:lang w:val="en-US" w:eastAsia="ru-RU"/>
               </w:rPr>
-              <w:t>subjectGDAndAddress</w:t>
-            </w:r>
-            <w:proofErr w:type="spellEnd"/>
+              <w:t>subject.fullnameAndAddress</w:t>
+            </w:r>
             <w:r>
               <w:rPr>
                 <w:rFonts w:eastAsia="Times New Roman"/>
@@ -521,11 +509,28 @@
           <w:rFonts w:eastAsia="Times New Roman"/>
           <w:szCs w:val="24"/>
           <w:u w:val="single"/>
+          <w:lang w:eastAsia="ru-RU"/>
+        </w:rPr>
+        <w:t>{</w:t>
+      </w:r>
+      <w:r>
+        <w:rPr>
+          <w:rFonts w:eastAsia="Times New Roman"/>
+          <w:szCs w:val="24"/>
+          <w:u w:val="single"/>
           <w:lang w:val="en-US" w:eastAsia="ru-RU"/>
         </w:rPr>
-        <w:t>{</w:t>
-      </w:r>
-      <w:proofErr w:type="spellStart"/>
+        <w:t>company</w:t>
+      </w:r>
+      <w:r>
+        <w:rPr>
+          <w:rFonts w:eastAsia="Times New Roman"/>
+          <w:szCs w:val="24"/>
+          <w:u w:val="single"/>
+          <w:lang w:eastAsia="ru-RU"/>
+        </w:rPr>
+        <w:t>.</w:t>
+      </w:r>
       <w:r>
         <w:rPr>
           <w:rFonts w:eastAsia="Times New Roman"/>
@@ -533,15 +538,14 @@
           <w:u w:val="single"/>
           <w:lang w:val="en-US" w:eastAsia="ru-RU"/>
         </w:rPr>
-        <w:t>company.fullnameAndAddressAndNumber</w:t>
-      </w:r>
-      <w:proofErr w:type="spellEnd"/>
-      <w:r>
-        <w:rPr>
-          <w:rFonts w:eastAsia="Times New Roman"/>
-          <w:szCs w:val="24"/>
-          <w:u w:val="single"/>
-          <w:lang w:val="en-US" w:eastAsia="ru-RU"/>
+        <w:t>fullnameAndAddressAndNumber</w:t>
+      </w:r>
+      <w:r>
+        <w:rPr>
+          <w:rFonts w:eastAsia="Times New Roman"/>
+          <w:szCs w:val="24"/>
+          <w:u w:val="single"/>
+          <w:lang w:eastAsia="ru-RU"/>
         </w:rPr>
         <w:t>}</w:t>
       </w:r>
@@ -632,7 +636,6 @@
         </w:rPr>
         <w:t>.</w:t>
       </w:r>
-      <w:proofErr w:type="spellStart"/>
       <w:r>
         <w:rPr>
           <w:u w:val="single"/>
@@ -640,7 +643,6 @@
         </w:rPr>
         <w:t>realAddress</w:t>
       </w:r>
-      <w:proofErr w:type="spellEnd"/>
       <w:r>
         <w:rPr>
           <w:u w:val="single"/>
@@ -712,7 +714,6 @@
         </w:rPr>
         <w:t>{</w:t>
       </w:r>
-      <w:proofErr w:type="gramStart"/>
       <w:r>
         <w:rPr>
           <w:rFonts w:eastAsia="Times New Roman"/>
@@ -720,7 +721,7 @@
           <w:u w:val="single"/>
           <w:lang w:val="en-US" w:eastAsia="ru-RU"/>
         </w:rPr>
-        <w:t>verification</w:t>
+        <w:t>inspection</w:t>
       </w:r>
       <w:r>
         <w:rPr>
@@ -731,7 +732,6 @@
         </w:rPr>
         <w:t>.</w:t>
       </w:r>
-      <w:proofErr w:type="spellStart"/>
       <w:r>
         <w:rPr>
           <w:rFonts w:eastAsia="Times New Roman"/>
@@ -741,7 +741,6 @@
         </w:rPr>
         <w:t>registerDate</w:t>
       </w:r>
-      <w:proofErr w:type="spellEnd"/>
       <w:r>
         <w:rPr>
           <w:rFonts w:eastAsia="Times New Roman"/>
@@ -758,26 +757,160 @@
           <w:u w:val="single"/>
           <w:lang w:eastAsia="ru-RU"/>
         </w:rPr>
+        <w:t>+ Дат</w:t>
+      </w:r>
+      <w:r>
+        <w:rPr>
+          <w:rFonts w:eastAsia="Times New Roman"/>
+          <w:szCs w:val="24"/>
+          <w:u w:val="single"/>
+          <w:lang w:eastAsia="ru-RU"/>
+        </w:rPr>
+        <w:t>а окончания последней проверки+</w:t>
+      </w:r>
+      <w:r>
+        <w:rPr>
+          <w:rFonts w:eastAsia="Times New Roman"/>
+          <w:szCs w:val="24"/>
+          <w:u w:val="single"/>
+          <w:lang w:eastAsia="ru-RU"/>
+        </w:rPr>
+        <w:t>{</w:t>
+      </w:r>
+      <w:r>
+        <w:rPr>
+          <w:rFonts w:eastAsia="Times New Roman"/>
+          <w:szCs w:val="24"/>
+          <w:u w:val="single"/>
+          <w:lang w:val="en-US" w:eastAsia="ru-RU"/>
+        </w:rPr>
+        <w:t>inspection</w:t>
+      </w:r>
+      <w:r>
+        <w:rPr>
+          <w:rFonts w:eastAsia="Times New Roman"/>
+          <w:szCs w:val="24"/>
+          <w:u w:val="single"/>
+          <w:lang w:eastAsia="ru-RU"/>
+        </w:rPr>
+        <w:t>.</w:t>
+      </w:r>
+      <w:r>
+        <w:rPr>
+          <w:rFonts w:eastAsia="Times New Roman"/>
+          <w:szCs w:val="24"/>
+          <w:u w:val="single"/>
+          <w:lang w:val="en-US" w:eastAsia="ru-RU"/>
+        </w:rPr>
+        <w:t>lastVerificationDate</w:t>
+      </w:r>
+      <w:r>
+        <w:rPr>
+          <w:rFonts w:eastAsia="Times New Roman"/>
+          <w:szCs w:val="24"/>
+          <w:u w:val="single"/>
+          <w:lang w:eastAsia="ru-RU"/>
+        </w:rPr>
+        <w:t>}</w:t>
+      </w:r>
+      <w:r>
+        <w:rPr>
+          <w:rFonts w:eastAsia="Times New Roman"/>
+          <w:szCs w:val="24"/>
+          <w:u w:val="single"/>
+          <w:lang w:eastAsia="ru-RU"/>
+        </w:rPr>
+        <w:t>+Дата начала осуществлен</w:t>
+      </w:r>
+      <w:r>
+        <w:rPr>
+          <w:rFonts w:eastAsia="Times New Roman"/>
+          <w:szCs w:val="24"/>
+          <w:u w:val="single"/>
+          <w:lang w:eastAsia="ru-RU"/>
+        </w:rPr>
+        <w:t xml:space="preserve">ия хозяйственной деятельности </w:t>
+      </w:r>
+      <w:r>
+        <w:rPr>
+          <w:rFonts w:eastAsia="Times New Roman"/>
+          <w:szCs w:val="24"/>
+          <w:u w:val="single"/>
+          <w:lang w:eastAsia="ru-RU"/>
+        </w:rPr>
+        <w:t>+{</w:t>
+      </w:r>
+      <w:r>
+        <w:rPr>
+          <w:rFonts w:eastAsia="Times New Roman"/>
+          <w:szCs w:val="24"/>
+          <w:u w:val="single"/>
+          <w:lang w:val="en-US" w:eastAsia="ru-RU"/>
+        </w:rPr>
+        <w:t>inspection</w:t>
+      </w:r>
+      <w:r>
+        <w:rPr>
+          <w:rFonts w:eastAsia="Times New Roman"/>
+          <w:szCs w:val="24"/>
+          <w:u w:val="single"/>
+          <w:lang w:eastAsia="ru-RU"/>
+        </w:rPr>
+        <w:t>.</w:t>
+      </w:r>
+      <w:r>
+        <w:rPr>
+          <w:rFonts w:eastAsia="Times New Roman"/>
+          <w:szCs w:val="24"/>
+          <w:u w:val="single"/>
+          <w:lang w:val="en-US" w:eastAsia="ru-RU"/>
+        </w:rPr>
+        <w:t>b</w:t>
+      </w:r>
+      <w:r>
+        <w:rPr>
+          <w:rFonts w:eastAsia="Times New Roman"/>
+          <w:szCs w:val="24"/>
+          <w:u w:val="single"/>
+          <w:lang w:val="en-US" w:eastAsia="ru-RU"/>
+        </w:rPr>
+        <w:t>eginActivity</w:t>
+      </w:r>
+      <w:r>
+        <w:rPr>
+          <w:rFonts w:eastAsia="Times New Roman"/>
+          <w:szCs w:val="24"/>
+          <w:u w:val="single"/>
+          <w:lang w:val="en-US" w:eastAsia="ru-RU"/>
+        </w:rPr>
+        <w:t>Date</w:t>
+      </w:r>
+      <w:r>
+        <w:rPr>
+          <w:rFonts w:eastAsia="Times New Roman"/>
+          <w:szCs w:val="24"/>
+          <w:u w:val="single"/>
+          <w:lang w:eastAsia="ru-RU"/>
+        </w:rPr>
+        <w:t>}</w:t>
+      </w:r>
+      <w:r>
+        <w:rPr>
+          <w:rFonts w:eastAsia="Times New Roman"/>
+          <w:szCs w:val="24"/>
+          <w:u w:val="single"/>
+          <w:lang w:eastAsia="ru-RU"/>
+        </w:rPr>
         <w:t>+</w:t>
       </w:r>
-      <w:proofErr w:type="gramEnd"/>
-      <w:r>
-        <w:rPr>
-          <w:rFonts w:eastAsia="Times New Roman"/>
-          <w:szCs w:val="24"/>
-          <w:u w:val="single"/>
-          <w:lang w:eastAsia="ru-RU"/>
-        </w:rPr>
-        <w:t xml:space="preserve"> Дат</w:t>
-      </w:r>
-      <w:r>
-        <w:rPr>
-          <w:rFonts w:eastAsia="Times New Roman"/>
-          <w:szCs w:val="24"/>
-          <w:u w:val="single"/>
-          <w:lang w:eastAsia="ru-RU"/>
-        </w:rPr>
-        <w:t>а окончания последней проверки+</w:t>
+      <w:r>
+        <w:rPr>
+          <w:rFonts w:eastAsia="Times New Roman"/>
+          <w:szCs w:val="24"/>
+          <w:u w:val="single"/>
+          <w:lang w:eastAsia="ru-RU"/>
+        </w:rPr>
+        <w:t>Иные основания +</w:t>
       </w:r>
       <w:r>
         <w:rPr>
@@ -795,7 +928,7 @@
           <w:u w:val="single"/>
           <w:lang w:val="en-US" w:eastAsia="ru-RU"/>
         </w:rPr>
-        <w:t>verification</w:t>
+        <w:t>inspection</w:t>
       </w:r>
       <w:r>
         <w:rPr>
@@ -806,7 +939,6 @@
         </w:rPr>
         <w:t>.</w:t>
       </w:r>
-      <w:proofErr w:type="spellStart"/>
       <w:r>
         <w:rPr>
           <w:rFonts w:eastAsia="Times New Roman"/>
@@ -814,44 +946,7 @@
           <w:u w:val="single"/>
           <w:lang w:val="en-US" w:eastAsia="ru-RU"/>
         </w:rPr>
-        <w:t>lastVerificationDate</w:t>
-      </w:r>
-      <w:proofErr w:type="spellEnd"/>
-      <w:r>
-        <w:rPr>
-          <w:rFonts w:eastAsia="Times New Roman"/>
-          <w:szCs w:val="24"/>
-          <w:u w:val="single"/>
-          <w:lang w:eastAsia="ru-RU"/>
-        </w:rPr>
-        <w:t>}</w:t>
-      </w:r>
-      <w:r>
-        <w:rPr>
-          <w:rFonts w:eastAsia="Times New Roman"/>
-          <w:szCs w:val="24"/>
-          <w:u w:val="single"/>
-          <w:lang w:eastAsia="ru-RU"/>
-        </w:rPr>
-        <w:t>+Дата начала осуществлен</w:t>
-      </w:r>
-      <w:r>
-        <w:rPr>
-          <w:rFonts w:eastAsia="Times New Roman"/>
-          <w:szCs w:val="24"/>
-          <w:u w:val="single"/>
-          <w:lang w:eastAsia="ru-RU"/>
-        </w:rPr>
-        <w:t xml:space="preserve">ия хозяйственной деятельности </w:t>
-      </w:r>
-      <w:r>
-        <w:rPr>
-          <w:rFonts w:eastAsia="Times New Roman"/>
-          <w:szCs w:val="24"/>
-          <w:u w:val="single"/>
-          <w:lang w:eastAsia="ru-RU"/>
-        </w:rPr>
-        <w:t>+{</w:t>
+        <w:t>another</w:t>
       </w:r>
       <w:r>
         <w:rPr>
@@ -860,93 +955,8 @@
           <w:u w:val="single"/>
           <w:lang w:val="en-US" w:eastAsia="ru-RU"/>
         </w:rPr>
-        <w:t>verification</w:t>
-      </w:r>
-      <w:r>
-        <w:rPr>
-          <w:rFonts w:eastAsia="Times New Roman"/>
-          <w:szCs w:val="24"/>
-          <w:u w:val="single"/>
-          <w:lang w:eastAsia="ru-RU"/>
-        </w:rPr>
-        <w:t>.</w:t>
-      </w:r>
-      <w:proofErr w:type="spellStart"/>
-      <w:r>
-        <w:rPr>
-          <w:rFonts w:eastAsia="Times New Roman"/>
-          <w:szCs w:val="24"/>
-          <w:u w:val="single"/>
-          <w:lang w:val="en-US" w:eastAsia="ru-RU"/>
-        </w:rPr>
-        <w:t>dateOfBeginActivity</w:t>
-      </w:r>
-      <w:proofErr w:type="spellEnd"/>
-      <w:r>
-        <w:rPr>
-          <w:rFonts w:eastAsia="Times New Roman"/>
-          <w:szCs w:val="24"/>
-          <w:u w:val="single"/>
-          <w:lang w:eastAsia="ru-RU"/>
-        </w:rPr>
-        <w:t>}</w:t>
-      </w:r>
-      <w:r>
-        <w:rPr>
-          <w:rFonts w:eastAsia="Times New Roman"/>
-          <w:szCs w:val="24"/>
-          <w:u w:val="single"/>
-          <w:lang w:eastAsia="ru-RU"/>
-        </w:rPr>
-        <w:t>+</w:t>
-      </w:r>
-      <w:r>
-        <w:rPr>
-          <w:rFonts w:eastAsia="Times New Roman"/>
-          <w:szCs w:val="24"/>
-          <w:u w:val="single"/>
-          <w:lang w:eastAsia="ru-RU"/>
-        </w:rPr>
-        <w:t>Иные основания +</w:t>
-      </w:r>
-      <w:r>
-        <w:rPr>
-          <w:rFonts w:eastAsia="Times New Roman"/>
-          <w:szCs w:val="24"/>
-          <w:u w:val="single"/>
-          <w:lang w:eastAsia="ru-RU"/>
-        </w:rPr>
-        <w:t>{</w:t>
-      </w:r>
-      <w:r>
-        <w:rPr>
-          <w:rFonts w:eastAsia="Times New Roman"/>
-          <w:szCs w:val="24"/>
-          <w:u w:val="single"/>
-          <w:lang w:val="en-US" w:eastAsia="ru-RU"/>
-        </w:rPr>
-        <w:t>verification</w:t>
-      </w:r>
-      <w:r>
-        <w:rPr>
-          <w:rFonts w:eastAsia="Times New Roman"/>
-          <w:szCs w:val="24"/>
-          <w:u w:val="single"/>
-          <w:lang w:eastAsia="ru-RU"/>
-        </w:rPr>
-        <w:t>.</w:t>
-      </w:r>
-      <w:proofErr w:type="spellStart"/>
-      <w:r>
-        <w:rPr>
-          <w:rFonts w:eastAsia="Times New Roman"/>
-          <w:szCs w:val="24"/>
-          <w:u w:val="single"/>
-          <w:lang w:val="en-US" w:eastAsia="ru-RU"/>
-        </w:rPr>
-        <w:t>anotherBasis</w:t>
-      </w:r>
-      <w:proofErr w:type="spellEnd"/>
+        <w:t>Reasons</w:t>
+      </w:r>
       <w:r>
         <w:rPr>
           <w:rFonts w:eastAsia="Times New Roman"/>
@@ -1075,23 +1085,21 @@
               </w:rPr>
               <w:t>{</w:t>
             </w:r>
-            <w:proofErr w:type="spellStart"/>
             <w:r>
               <w:rPr>
                 <w:rFonts w:eastAsia="Times New Roman"/>
                 <w:szCs w:val="24"/>
                 <w:lang w:val="en-US" w:eastAsia="ru-RU"/>
               </w:rPr>
-              <w:t>verification.beginDate</w:t>
-            </w:r>
-            <w:proofErr w:type="spellEnd"/>
+              <w:t>inspection</w:t>
+            </w:r>
             <w:r>
               <w:rPr>
                 <w:rFonts w:eastAsia="Times New Roman"/>
                 <w:szCs w:val="24"/>
                 <w:lang w:val="en-US" w:eastAsia="ru-RU"/>
               </w:rPr>
-              <w:t>}</w:t>
+              <w:t>.beginDate}</w:t>
             </w:r>
           </w:p>
         </w:tc>
@@ -1604,7 +1612,41 @@
                 <w:szCs w:val="24"/>
                 <w:lang w:val="en-US" w:eastAsia="ru-RU"/>
               </w:rPr>
-              <w:t>{leader}</w:t>
+              <w:t>{</w:t>
+            </w:r>
+            <w:r>
+              <w:rPr>
+                <w:rFonts w:eastAsia="Times New Roman"/>
+                <w:szCs w:val="24"/>
+                <w:lang w:val="en-US" w:eastAsia="ru-RU"/>
+              </w:rPr>
+              <w:t>subject.</w:t>
+            </w:r>
+            <w:r>
+              <w:rPr>
+                <w:rFonts w:eastAsia="Times New Roman"/>
+                <w:szCs w:val="24"/>
+                <w:lang w:val="en-US" w:eastAsia="ru-RU"/>
+              </w:rPr>
+              <w:t>leader</w:t>
+            </w:r>
+            <w:r>
+              <w:rPr>
+                <w:rFonts w:eastAsia="Times New Roman"/>
+                <w:szCs w:val="24"/>
+                <w:lang w:val="en-US" w:eastAsia="ru-RU"/>
+              </w:rPr>
+              <w:t>.fullname</w:t>
+            </w:r>
+            <w:bookmarkStart w:id="0" w:name="_GoBack"/>
+            <w:bookmarkEnd w:id="0"/>
+            <w:r>
+              <w:rPr>
+                <w:rFonts w:eastAsia="Times New Roman"/>
+                <w:szCs w:val="24"/>
+                <w:lang w:val="en-US" w:eastAsia="ru-RU"/>
+              </w:rPr>
+              <w:t>}</w:t>
             </w:r>
           </w:p>
         </w:tc>
@@ -1741,9 +1783,8 @@
                 <w:szCs w:val="20"/>
                 <w:lang w:eastAsia="ru-RU"/>
               </w:rPr>
-              <w:t xml:space="preserve">(фамилия, имя, </w:t>
-            </w:r>
-            <w:proofErr w:type="gramStart"/>
+              <w:t>(фамилия, имя, отчество</w:t>
+            </w:r>
             <w:r>
               <w:rPr>
                 <w:rFonts w:eastAsia="Times New Roman"/>
@@ -1751,27 +1792,8 @@
                 <w:szCs w:val="20"/>
                 <w:lang w:eastAsia="ru-RU"/>
               </w:rPr>
-              <w:t>отчество</w:t>
-            </w:r>
-            <w:r>
-              <w:rPr>
-                <w:rFonts w:eastAsia="Times New Roman"/>
-                <w:sz w:val="20"/>
-                <w:szCs w:val="20"/>
-                <w:lang w:eastAsia="ru-RU"/>
-              </w:rPr>
               <w:br/>
-              <w:t>(</w:t>
-            </w:r>
-            <w:proofErr w:type="gramEnd"/>
-            <w:r>
-              <w:rPr>
-                <w:rFonts w:eastAsia="Times New Roman"/>
-                <w:sz w:val="20"/>
-                <w:szCs w:val="20"/>
-                <w:lang w:eastAsia="ru-RU"/>
-              </w:rPr>
-              <w:t>в случае, если имеется))</w:t>
+              <w:t>(в случае, если имеется))</w:t>
             </w:r>
           </w:p>
         </w:tc>
@@ -1832,26 +1854,14 @@
         </w:rPr>
         <w:t>{</w:t>
       </w:r>
-      <w:proofErr w:type="spellStart"/>
       <w:r>
         <w:rPr>
           <w:rFonts w:eastAsia="Times New Roman"/>
           <w:szCs w:val="24"/>
           <w:lang w:val="en-US" w:eastAsia="ru-RU"/>
         </w:rPr>
-        <w:t>cu</w:t>
-      </w:r>
-      <w:bookmarkStart w:id="0" w:name="_GoBack"/>
-      <w:bookmarkEnd w:id="0"/>
-      <w:r>
-        <w:rPr>
-          <w:rFonts w:eastAsia="Times New Roman"/>
-          <w:szCs w:val="24"/>
-          <w:lang w:val="en-US" w:eastAsia="ru-RU"/>
-        </w:rPr>
-        <w:t>rrentDate</w:t>
-      </w:r>
-      <w:proofErr w:type="spellEnd"/>
+        <w:t>currentDate</w:t>
+      </w:r>
       <w:r>
         <w:rPr>
           <w:rFonts w:eastAsia="Times New Roman"/>
@@ -2370,6 +2380,7 @@
   <w:style w:type="character" w:default="1" w:styleId="a0">
     <w:name w:val="Default Paragraph Font"/>
     <w:uiPriority w:val="1"/>
+    <w:semiHidden/>
     <w:unhideWhenUsed/>
   </w:style>
   <w:style w:type="table" w:default="1" w:styleId="a1">

--- a/assets/templates/Заявление о согласовании в прокуратуре.docx
+++ b/assets/templates/Заявление о согласовании в прокуратуре.docx
@@ -1,6 +1,6 @@
 
 <file path=word/document.xml><?xml version="1.0" encoding="utf-8"?>
-<w:document xmlns:wpc="http://schemas.microsoft.com/office/word/2010/wordprocessingCanvas" xmlns:mc="http://schemas.openxmlformats.org/markup-compatibility/2006" xmlns:o="urn:schemas-microsoft-com:office:office" xmlns:r="http://schemas.openxmlformats.org/officeDocument/2006/relationships" xmlns:m="http://schemas.openxmlformats.org/officeDocument/2006/math" xmlns:v="urn:schemas-microsoft-com:vml" xmlns:wp14="http://schemas.microsoft.com/office/word/2010/wordprocessingDrawing" xmlns:wp="http://schemas.openxmlformats.org/drawingml/2006/wordprocessingDrawing" xmlns:w10="urn:schemas-microsoft-com:office:word" xmlns:w="http://schemas.openxmlformats.org/wordprocessingml/2006/main" xmlns:w14="http://schemas.microsoft.com/office/word/2010/wordml" xmlns:w15="http://schemas.microsoft.com/office/word/2012/wordml" xmlns:wpg="http://schemas.microsoft.com/office/word/2010/wordprocessingGroup" xmlns:wpi="http://schemas.microsoft.com/office/word/2010/wordprocessingInk" xmlns:wne="http://schemas.microsoft.com/office/word/2006/wordml" xmlns:wps="http://schemas.microsoft.com/office/word/2010/wordprocessingShape" mc:Ignorable="w14 w15 wp14">
+<w:document xmlns:wpc="http://schemas.microsoft.com/office/word/2010/wordprocessingCanvas" xmlns:cx="http://schemas.microsoft.com/office/drawing/2014/chartex" xmlns:mc="http://schemas.openxmlformats.org/markup-compatibility/2006" xmlns:o="urn:schemas-microsoft-com:office:office" xmlns:r="http://schemas.openxmlformats.org/officeDocument/2006/relationships" xmlns:m="http://schemas.openxmlformats.org/officeDocument/2006/math" xmlns:v="urn:schemas-microsoft-com:vml" xmlns:wp14="http://schemas.microsoft.com/office/word/2010/wordprocessingDrawing" xmlns:wp="http://schemas.openxmlformats.org/drawingml/2006/wordprocessingDrawing" xmlns:w10="urn:schemas-microsoft-com:office:word" xmlns:w="http://schemas.openxmlformats.org/wordprocessingml/2006/main" xmlns:w14="http://schemas.microsoft.com/office/word/2010/wordml" xmlns:w15="http://schemas.microsoft.com/office/word/2012/wordml" xmlns:w16se="http://schemas.microsoft.com/office/word/2015/wordml/symex" xmlns:wpg="http://schemas.microsoft.com/office/word/2010/wordprocessingGroup" xmlns:wpi="http://schemas.microsoft.com/office/word/2010/wordprocessingInk" xmlns:wne="http://schemas.microsoft.com/office/word/2006/wordml" xmlns:wps="http://schemas.microsoft.com/office/word/2010/wordprocessingShape" mc:Ignorable="w14 w15 w16se wp14">
   <w:body>
     <w:tbl>
       <w:tblPr>
@@ -47,6 +47,7 @@
               </w:rPr>
               <w:t>{</w:t>
             </w:r>
+            <w:proofErr w:type="spellStart"/>
             <w:r>
               <w:rPr>
                 <w:rFonts w:eastAsia="Times New Roman"/>
@@ -55,6 +56,7 @@
               </w:rPr>
               <w:t>currentDate</w:t>
             </w:r>
+            <w:proofErr w:type="spellEnd"/>
             <w:r>
               <w:rPr>
                 <w:rFonts w:eastAsia="Times New Roman"/>
@@ -188,11 +190,19 @@
               </w:rPr>
               <w:t>{</w:t>
             </w:r>
+            <w:proofErr w:type="spellStart"/>
             <w:r>
               <w:rPr>
                 <w:lang w:val="en-US"/>
               </w:rPr>
-              <w:t>procuracyAgency}</w:t>
+              <w:t>procuracyAgency</w:t>
+            </w:r>
+            <w:proofErr w:type="spellEnd"/>
+            <w:r>
+              <w:rPr>
+                <w:lang w:val="en-US"/>
+              </w:rPr>
+              <w:t>}</w:t>
             </w:r>
           </w:p>
         </w:tc>
@@ -312,6 +322,7 @@
               </w:rPr>
               <w:t>{</w:t>
             </w:r>
+            <w:proofErr w:type="spellStart"/>
             <w:r>
               <w:rPr>
                 <w:rFonts w:eastAsia="Times New Roman"/>
@@ -320,6 +331,7 @@
               </w:rPr>
               <w:t>subject.fullnameAndAddress</w:t>
             </w:r>
+            <w:proofErr w:type="spellEnd"/>
             <w:r>
               <w:rPr>
                 <w:rFonts w:eastAsia="Times New Roman"/>
@@ -513,6 +525,7 @@
         </w:rPr>
         <w:t>{</w:t>
       </w:r>
+      <w:proofErr w:type="gramStart"/>
       <w:r>
         <w:rPr>
           <w:rFonts w:eastAsia="Times New Roman"/>
@@ -531,6 +544,7 @@
         </w:rPr>
         <w:t>.</w:t>
       </w:r>
+      <w:proofErr w:type="spellStart"/>
       <w:r>
         <w:rPr>
           <w:rFonts w:eastAsia="Times New Roman"/>
@@ -540,6 +554,8 @@
         </w:rPr>
         <w:t>fullnameAndAddressAndNumber</w:t>
       </w:r>
+      <w:proofErr w:type="spellEnd"/>
+      <w:proofErr w:type="gramEnd"/>
       <w:r>
         <w:rPr>
           <w:rFonts w:eastAsia="Times New Roman"/>
@@ -623,6 +639,7 @@
         </w:rPr>
         <w:t>{</w:t>
       </w:r>
+      <w:proofErr w:type="gramStart"/>
       <w:r>
         <w:rPr>
           <w:u w:val="single"/>
@@ -636,6 +653,7 @@
         </w:rPr>
         <w:t>.</w:t>
       </w:r>
+      <w:proofErr w:type="spellStart"/>
       <w:r>
         <w:rPr>
           <w:u w:val="single"/>
@@ -643,6 +661,8 @@
         </w:rPr>
         <w:t>realAddress</w:t>
       </w:r>
+      <w:proofErr w:type="spellEnd"/>
+      <w:proofErr w:type="gramEnd"/>
       <w:r>
         <w:rPr>
           <w:u w:val="single"/>
@@ -714,6 +734,7 @@
         </w:rPr>
         <w:t>{</w:t>
       </w:r>
+      <w:proofErr w:type="gramStart"/>
       <w:r>
         <w:rPr>
           <w:rFonts w:eastAsia="Times New Roman"/>
@@ -732,6 +753,7 @@
         </w:rPr>
         <w:t>.</w:t>
       </w:r>
+      <w:proofErr w:type="spellStart"/>
       <w:r>
         <w:rPr>
           <w:rFonts w:eastAsia="Times New Roman"/>
@@ -741,6 +763,8 @@
         </w:rPr>
         <w:t>registerDate</w:t>
       </w:r>
+      <w:proofErr w:type="spellEnd"/>
+      <w:proofErr w:type="gramEnd"/>
       <w:r>
         <w:rPr>
           <w:rFonts w:eastAsia="Times New Roman"/>
@@ -795,6 +819,7 @@
         </w:rPr>
         <w:t>.</w:t>
       </w:r>
+      <w:proofErr w:type="spellStart"/>
       <w:r>
         <w:rPr>
           <w:rFonts w:eastAsia="Times New Roman"/>
@@ -802,8 +827,38 @@
           <w:u w:val="single"/>
           <w:lang w:val="en-US" w:eastAsia="ru-RU"/>
         </w:rPr>
-        <w:t>lastVerificationDate</w:t>
-      </w:r>
+        <w:t>last</w:t>
+      </w:r>
+      <w:r>
+        <w:rPr>
+          <w:rFonts w:eastAsia="Times New Roman"/>
+          <w:szCs w:val="24"/>
+          <w:u w:val="single"/>
+          <w:lang w:val="en-US" w:eastAsia="ru-RU"/>
+        </w:rPr>
+        <w:t>Inspectio</w:t>
+      </w:r>
+      <w:bookmarkStart w:id="0" w:name="_GoBack"/>
+      <w:bookmarkEnd w:id="0"/>
+      <w:r>
+        <w:rPr>
+          <w:rFonts w:eastAsia="Times New Roman"/>
+          <w:szCs w:val="24"/>
+          <w:u w:val="single"/>
+          <w:lang w:val="en-US" w:eastAsia="ru-RU"/>
+        </w:rPr>
+        <w:t>n</w:t>
+      </w:r>
+      <w:r>
+        <w:rPr>
+          <w:rFonts w:eastAsia="Times New Roman"/>
+          <w:szCs w:val="24"/>
+          <w:u w:val="single"/>
+          <w:lang w:val="en-US" w:eastAsia="ru-RU"/>
+        </w:rPr>
+        <w:t>Date</w:t>
+      </w:r>
+      <w:proofErr w:type="spellEnd"/>
       <w:r>
         <w:rPr>
           <w:rFonts w:eastAsia="Times New Roman"/>
@@ -858,6 +913,7 @@
         </w:rPr>
         <w:t>.</w:t>
       </w:r>
+      <w:proofErr w:type="spellStart"/>
       <w:r>
         <w:rPr>
           <w:rFonts w:eastAsia="Times New Roman"/>
@@ -885,6 +941,7 @@
         </w:rPr>
         <w:t>Date</w:t>
       </w:r>
+      <w:proofErr w:type="spellEnd"/>
       <w:r>
         <w:rPr>
           <w:rFonts w:eastAsia="Times New Roman"/>
@@ -939,6 +996,7 @@
         </w:rPr>
         <w:t>.</w:t>
       </w:r>
+      <w:proofErr w:type="spellStart"/>
       <w:r>
         <w:rPr>
           <w:rFonts w:eastAsia="Times New Roman"/>
@@ -957,6 +1015,7 @@
         </w:rPr>
         <w:t>Reasons</w:t>
       </w:r>
+      <w:proofErr w:type="spellEnd"/>
       <w:r>
         <w:rPr>
           <w:rFonts w:eastAsia="Times New Roman"/>
@@ -1085,6 +1144,7 @@
               </w:rPr>
               <w:t>{</w:t>
             </w:r>
+            <w:proofErr w:type="spellStart"/>
             <w:r>
               <w:rPr>
                 <w:rFonts w:eastAsia="Times New Roman"/>
@@ -1099,7 +1159,16 @@
                 <w:szCs w:val="24"/>
                 <w:lang w:val="en-US" w:eastAsia="ru-RU"/>
               </w:rPr>
-              <w:t>.beginDate}</w:t>
+              <w:t>.beginDate</w:t>
+            </w:r>
+            <w:proofErr w:type="spellEnd"/>
+            <w:r>
+              <w:rPr>
+                <w:rFonts w:eastAsia="Times New Roman"/>
+                <w:szCs w:val="24"/>
+                <w:lang w:val="en-US" w:eastAsia="ru-RU"/>
+              </w:rPr>
+              <w:t>}</w:t>
             </w:r>
           </w:p>
         </w:tc>
@@ -1614,6 +1683,7 @@
               </w:rPr>
               <w:t>{</w:t>
             </w:r>
+            <w:proofErr w:type="spellStart"/>
             <w:r>
               <w:rPr>
                 <w:rFonts w:eastAsia="Times New Roman"/>
@@ -1638,8 +1708,7 @@
               </w:rPr>
               <w:t>.fullname</w:t>
             </w:r>
-            <w:bookmarkStart w:id="0" w:name="_GoBack"/>
-            <w:bookmarkEnd w:id="0"/>
+            <w:proofErr w:type="spellEnd"/>
             <w:r>
               <w:rPr>
                 <w:rFonts w:eastAsia="Times New Roman"/>
@@ -1854,6 +1923,7 @@
         </w:rPr>
         <w:t>{</w:t>
       </w:r>
+      <w:proofErr w:type="spellStart"/>
       <w:r>
         <w:rPr>
           <w:rFonts w:eastAsia="Times New Roman"/>
@@ -1862,6 +1932,7 @@
         </w:rPr>
         <w:t>currentDate</w:t>
       </w:r>
+      <w:proofErr w:type="spellEnd"/>
       <w:r>
         <w:rPr>
           <w:rFonts w:eastAsia="Times New Roman"/>
@@ -1882,7 +1953,7 @@
 </file>
 
 <file path=word/styles.xml><?xml version="1.0" encoding="utf-8"?>
-<w:styles xmlns:mc="http://schemas.openxmlformats.org/markup-compatibility/2006" xmlns:r="http://schemas.openxmlformats.org/officeDocument/2006/relationships" xmlns:w="http://schemas.openxmlformats.org/wordprocessingml/2006/main" xmlns:w14="http://schemas.microsoft.com/office/word/2010/wordml" xmlns:w15="http://schemas.microsoft.com/office/word/2012/wordml" mc:Ignorable="w14 w15">
+<w:styles xmlns:mc="http://schemas.openxmlformats.org/markup-compatibility/2006" xmlns:r="http://schemas.openxmlformats.org/officeDocument/2006/relationships" xmlns:w="http://schemas.openxmlformats.org/wordprocessingml/2006/main" xmlns:w14="http://schemas.microsoft.com/office/word/2010/wordml" xmlns:w15="http://schemas.microsoft.com/office/word/2012/wordml" xmlns:w16se="http://schemas.microsoft.com/office/word/2015/wordml/symex" mc:Ignorable="w14 w15 w16se">
   <w:docDefaults>
     <w:rPrDefault>
       <w:rPr>
